--- a/cw/Остапенко КП-92 пояснювальна записка.docx
+++ b/cw/Остапенко КП-92 пояснювальна записка.docx
@@ -954,7 +954,6 @@
               <w:lang w:val="uk-UA" w:eastAsia="ru-RU"/>
             </w:rPr>
           </w:pPr>
-          <w:bookmarkStart w:id="1" w:name="_GoBack"/>
         </w:p>
         <w:p>
           <w:pPr>
@@ -992,9 +991,6 @@
           <w:r>
             <w:rPr>
               <w:rStyle w:val="IndexLink"/>
-              <w:rFonts w:ascii="Times New Roman" w:hAnsi="Times New Roman" w:cs="Times New Roman"/>
-              <w:sz w:val="28"/>
-              <w:szCs w:val="28"/>
               <w:lang w:val="uk-UA"/>
             </w:rPr>
             <w:fldChar w:fldCharType="separate"/>
@@ -2329,7 +2325,7 @@
                 <w:sz w:val="28"/>
                 <w:szCs w:val="28"/>
               </w:rPr>
-              <w:t>27</w:t>
+              <w:t>28</w:t>
             </w:r>
             <w:r>
               <w:rPr>
@@ -2426,7 +2422,7 @@
                 <w:sz w:val="28"/>
                 <w:szCs w:val="28"/>
               </w:rPr>
-              <w:t>31</w:t>
+              <w:t>32</w:t>
             </w:r>
             <w:r>
               <w:rPr>
@@ -2523,7 +2519,7 @@
                 <w:sz w:val="28"/>
                 <w:szCs w:val="28"/>
               </w:rPr>
-              <w:t>34</w:t>
+              <w:t>35</w:t>
             </w:r>
             <w:r>
               <w:rPr>
@@ -2547,7 +2543,6 @@
             <w:fldChar w:fldCharType="end"/>
           </w:r>
         </w:p>
-        <w:bookmarkEnd w:id="1" w:displacedByCustomXml="next"/>
       </w:sdtContent>
     </w:sdt>
     <w:p>
@@ -2709,7 +2704,7 @@
           <w:lang w:val="uk-UA"/>
         </w:rPr>
       </w:pPr>
-      <w:bookmarkStart w:id="2" w:name="_Toc59118383"/>
+      <w:bookmarkStart w:id="1" w:name="_Toc59118383"/>
       <w:r>
         <w:rPr>
           <w:rFonts w:ascii="Times New Roman" w:hAnsi="Times New Roman" w:cs="Times New Roman"/>
@@ -2720,7 +2715,7 @@
         <w:lastRenderedPageBreak/>
         <w:t>1 Аналіз інструментарію для виконання курсової роботи</w:t>
       </w:r>
-      <w:bookmarkEnd w:id="2"/>
+      <w:bookmarkEnd w:id="1"/>
     </w:p>
     <w:p>
       <w:pPr>
@@ -2741,7 +2736,7 @@
           <w:lang w:val="uk-UA"/>
         </w:rPr>
       </w:pPr>
-      <w:bookmarkStart w:id="3" w:name="_Toc59118384"/>
+      <w:bookmarkStart w:id="2" w:name="_Toc59118384"/>
       <w:r>
         <w:rPr>
           <w:rFonts w:ascii="Times New Roman" w:hAnsi="Times New Roman" w:cs="Times New Roman"/>
@@ -2752,7 +2747,7 @@
         </w:rPr>
         <w:t>1.1 Аналіз СУБД</w:t>
       </w:r>
-      <w:bookmarkEnd w:id="3"/>
+      <w:bookmarkEnd w:id="2"/>
     </w:p>
     <w:p>
       <w:pPr>
@@ -3130,7 +3125,7 @@
           <w:lang w:val="uk-UA"/>
         </w:rPr>
       </w:pPr>
-      <w:bookmarkStart w:id="4" w:name="_Toc59118385"/>
+      <w:bookmarkStart w:id="3" w:name="_Toc59118385"/>
       <w:r>
         <w:rPr>
           <w:rFonts w:ascii="Times New Roman" w:hAnsi="Times New Roman" w:cs="Times New Roman"/>
@@ -3150,7 +3145,7 @@
         </w:rPr>
         <w:t>фреймворків</w:t>
       </w:r>
-      <w:bookmarkEnd w:id="4"/>
+      <w:bookmarkEnd w:id="3"/>
       <w:proofErr w:type="spellEnd"/>
     </w:p>
     <w:p>
@@ -3679,7 +3674,7 @@
           <w:lang w:val="uk-UA"/>
         </w:rPr>
       </w:pPr>
-      <w:bookmarkStart w:id="5" w:name="_Toc59118386"/>
+      <w:bookmarkStart w:id="4" w:name="_Toc59118386"/>
       <w:r>
         <w:rPr>
           <w:rFonts w:ascii="Times New Roman" w:hAnsi="Times New Roman" w:cs="Times New Roman"/>
@@ -3690,7 +3685,7 @@
         <w:lastRenderedPageBreak/>
         <w:t>2 Структура бази даних</w:t>
       </w:r>
-      <w:bookmarkEnd w:id="5"/>
+      <w:bookmarkEnd w:id="4"/>
     </w:p>
     <w:p>
       <w:pPr>
@@ -4196,7 +4191,7 @@
           <w:lang w:val="uk-UA"/>
         </w:rPr>
       </w:pPr>
-      <w:bookmarkStart w:id="6" w:name="_Toc59118387"/>
+      <w:bookmarkStart w:id="5" w:name="_Toc59118387"/>
       <w:r>
         <w:rPr>
           <w:rFonts w:ascii="Times New Roman" w:hAnsi="Times New Roman" w:cs="Times New Roman"/>
@@ -4207,7 +4202,7 @@
         <w:lastRenderedPageBreak/>
         <w:t>3 Опис програмного забезпечення</w:t>
       </w:r>
-      <w:bookmarkEnd w:id="6"/>
+      <w:bookmarkEnd w:id="5"/>
     </w:p>
     <w:p>
       <w:pPr>
@@ -4228,7 +4223,7 @@
           <w:lang w:val="uk-UA"/>
         </w:rPr>
       </w:pPr>
-      <w:bookmarkStart w:id="7" w:name="_Toc59118388"/>
+      <w:bookmarkStart w:id="6" w:name="_Toc59118388"/>
       <w:r>
         <w:rPr>
           <w:rFonts w:ascii="Times New Roman" w:hAnsi="Times New Roman" w:cs="Times New Roman"/>
@@ -4239,7 +4234,7 @@
         </w:rPr>
         <w:t>3.1 Загальна структура програмного забезпечення</w:t>
       </w:r>
-      <w:bookmarkEnd w:id="7"/>
+      <w:bookmarkEnd w:id="6"/>
     </w:p>
     <w:p>
       <w:pPr>
@@ -4387,7 +4382,7 @@
           <w:lang w:val="uk-UA"/>
         </w:rPr>
       </w:pPr>
-      <w:bookmarkStart w:id="8" w:name="_Toc59118389"/>
+      <w:bookmarkStart w:id="7" w:name="_Toc59118389"/>
       <w:r>
         <w:rPr>
           <w:rFonts w:ascii="Times New Roman" w:hAnsi="Times New Roman" w:cs="Times New Roman"/>
@@ -4398,7 +4393,7 @@
         </w:rPr>
         <w:t>3.2 Опис модулів програмного забезпечення</w:t>
       </w:r>
-      <w:bookmarkEnd w:id="8"/>
+      <w:bookmarkEnd w:id="7"/>
     </w:p>
     <w:p>
       <w:pPr>
@@ -5256,7 +5251,7 @@
           <w:lang w:val="uk-UA"/>
         </w:rPr>
       </w:pPr>
-      <w:bookmarkStart w:id="9" w:name="_Toc59118390"/>
+      <w:bookmarkStart w:id="8" w:name="_Toc59118390"/>
       <w:r>
         <w:rPr>
           <w:rFonts w:ascii="Times New Roman" w:hAnsi="Times New Roman" w:cs="Times New Roman"/>
@@ -5267,7 +5262,7 @@
         </w:rPr>
         <w:t>3.3 Опис основних алгоритмів роботи</w:t>
       </w:r>
-      <w:bookmarkEnd w:id="9"/>
+      <w:bookmarkEnd w:id="8"/>
     </w:p>
     <w:p>
       <w:pPr>
@@ -5851,7 +5846,7 @@
           <w:lang w:val="uk-UA"/>
         </w:rPr>
       </w:pPr>
-      <w:bookmarkStart w:id="10" w:name="_Toc59118391"/>
+      <w:bookmarkStart w:id="9" w:name="_Toc59118391"/>
       <w:r>
         <w:rPr>
           <w:rFonts w:ascii="Times New Roman" w:hAnsi="Times New Roman" w:cs="Times New Roman"/>
@@ -5862,7 +5857,7 @@
         <w:lastRenderedPageBreak/>
         <w:t>4 Аналіз функціонування засобів реплікації</w:t>
       </w:r>
-      <w:bookmarkEnd w:id="10"/>
+      <w:bookmarkEnd w:id="9"/>
     </w:p>
     <w:p>
       <w:pPr>
@@ -6031,7 +6026,7 @@
           <w:lang w:val="uk-UA"/>
         </w:rPr>
       </w:pPr>
-      <w:bookmarkStart w:id="11" w:name="_Toc59118392"/>
+      <w:bookmarkStart w:id="10" w:name="_Toc59118392"/>
       <w:r>
         <w:rPr>
           <w:rFonts w:ascii="Times New Roman" w:hAnsi="Times New Roman" w:cs="Times New Roman"/>
@@ -6041,7 +6036,7 @@
         </w:rPr>
         <w:t>5 Аналіз функціонування засобів резервування/відновлення</w:t>
       </w:r>
-      <w:bookmarkEnd w:id="11"/>
+      <w:bookmarkEnd w:id="10"/>
     </w:p>
     <w:p>
       <w:pPr>
@@ -7047,7 +7042,7 @@
           <w:lang w:val="uk-UA"/>
         </w:rPr>
       </w:pPr>
-      <w:bookmarkStart w:id="12" w:name="_Toc59118393"/>
+      <w:bookmarkStart w:id="11" w:name="_Toc59118393"/>
       <w:r>
         <w:rPr>
           <w:rFonts w:ascii="Times New Roman" w:hAnsi="Times New Roman" w:cs="Times New Roman"/>
@@ -7058,7 +7053,7 @@
         <w:lastRenderedPageBreak/>
         <w:t>6 Аналіз результатів підвищення швидкодії запитів</w:t>
       </w:r>
-      <w:bookmarkEnd w:id="12"/>
+      <w:bookmarkEnd w:id="11"/>
     </w:p>
     <w:p>
       <w:pPr>
@@ -7340,6 +7335,9 @@
         <w:ind w:firstLine="989"/>
         <w:jc w:val="both"/>
         <w:rPr>
+          <w:rFonts w:ascii="Times New Roman" w:hAnsi="Times New Roman" w:cs="Times New Roman"/>
+          <w:sz w:val="28"/>
+          <w:szCs w:val="28"/>
           <w:lang w:val="uk-UA"/>
         </w:rPr>
       </w:pPr>
@@ -7351,6 +7349,197 @@
           <w:lang w:val="uk-UA"/>
         </w:rPr>
         <w:t>Вході розробки було вдосконалено запит шляхом відсікання більшості даних, що не повинні враховуватися у кінцевому запиті, на початкових етапах обробки, що прискорило запит у 5 разів (див. Додаток 12)</w:t>
+      </w:r>
+    </w:p>
+    <w:p>
+      <w:pPr>
+        <w:spacing w:after="0" w:line="360" w:lineRule="auto"/>
+        <w:ind w:firstLine="989"/>
+        <w:jc w:val="both"/>
+        <w:rPr>
+          <w:lang w:val="en-US"/>
+        </w:rPr>
+      </w:pPr>
+      <w:r>
+        <w:rPr>
+          <w:rFonts w:ascii="Times New Roman" w:hAnsi="Times New Roman" w:cs="Times New Roman"/>
+          <w:sz w:val="28"/>
+          <w:szCs w:val="28"/>
+          <w:lang w:val="uk-UA"/>
+        </w:rPr>
+        <w:t>Для виведення розкладу матчів необхідно фільтрувати дані таблиці «</w:t>
+      </w:r>
+      <w:proofErr w:type="spellStart"/>
+      <w:r>
+        <w:rPr>
+          <w:rFonts w:ascii="Times New Roman" w:hAnsi="Times New Roman" w:cs="Times New Roman"/>
+          <w:sz w:val="28"/>
+          <w:szCs w:val="28"/>
+          <w:lang w:val="en-US"/>
+        </w:rPr>
+        <w:t>match_schedule</w:t>
+      </w:r>
+      <w:proofErr w:type="spellEnd"/>
+      <w:r>
+        <w:rPr>
+          <w:rFonts w:ascii="Times New Roman" w:hAnsi="Times New Roman" w:cs="Times New Roman"/>
+          <w:sz w:val="28"/>
+          <w:szCs w:val="28"/>
+          <w:lang w:val="uk-UA"/>
+        </w:rPr>
+        <w:t>» за полем «</w:t>
+      </w:r>
+      <w:proofErr w:type="spellStart"/>
+      <w:r>
+        <w:rPr>
+          <w:rFonts w:ascii="Times New Roman" w:hAnsi="Times New Roman" w:cs="Times New Roman"/>
+          <w:sz w:val="28"/>
+          <w:szCs w:val="28"/>
+          <w:lang w:val="en-US"/>
+        </w:rPr>
+        <w:t>tournaments_id</w:t>
+      </w:r>
+      <w:proofErr w:type="spellEnd"/>
+      <w:r>
+        <w:rPr>
+          <w:rFonts w:ascii="Times New Roman" w:hAnsi="Times New Roman" w:cs="Times New Roman"/>
+          <w:sz w:val="28"/>
+          <w:szCs w:val="28"/>
+          <w:lang w:val="uk-UA"/>
+        </w:rPr>
+        <w:t>»</w:t>
+      </w:r>
+      <w:r>
+        <w:rPr>
+          <w:rFonts w:ascii="Times New Roman" w:hAnsi="Times New Roman" w:cs="Times New Roman"/>
+          <w:sz w:val="28"/>
+          <w:szCs w:val="28"/>
+          <w:lang w:val="en-US"/>
+        </w:rPr>
+        <w:t xml:space="preserve">, </w:t>
+      </w:r>
+      <w:r>
+        <w:rPr>
+          <w:rFonts w:ascii="Times New Roman" w:hAnsi="Times New Roman" w:cs="Times New Roman"/>
+          <w:sz w:val="28"/>
+          <w:szCs w:val="28"/>
+        </w:rPr>
+        <w:t xml:space="preserve">тому </w:t>
+      </w:r>
+      <w:r>
+        <w:rPr>
+          <w:rFonts w:ascii="Times New Roman" w:hAnsi="Times New Roman" w:cs="Times New Roman"/>
+          <w:sz w:val="28"/>
+          <w:szCs w:val="28"/>
+        </w:rPr>
+        <w:t xml:space="preserve">за </w:t>
+      </w:r>
+      <w:proofErr w:type="spellStart"/>
+      <w:r>
+        <w:rPr>
+          <w:rFonts w:ascii="Times New Roman" w:hAnsi="Times New Roman" w:cs="Times New Roman"/>
+          <w:sz w:val="28"/>
+          <w:szCs w:val="28"/>
+        </w:rPr>
+        <w:t>цим</w:t>
+      </w:r>
+      <w:proofErr w:type="spellEnd"/>
+      <w:r>
+        <w:rPr>
+          <w:rFonts w:ascii="Times New Roman" w:hAnsi="Times New Roman" w:cs="Times New Roman"/>
+          <w:sz w:val="28"/>
+          <w:szCs w:val="28"/>
+        </w:rPr>
+        <w:t xml:space="preserve"> полем створено </w:t>
+      </w:r>
+      <w:r>
+        <w:rPr>
+          <w:rFonts w:ascii="Times New Roman" w:hAnsi="Times New Roman" w:cs="Times New Roman"/>
+          <w:sz w:val="28"/>
+          <w:szCs w:val="28"/>
+          <w:lang w:val="en-US"/>
+        </w:rPr>
+        <w:t>hash</w:t>
+      </w:r>
+      <w:r>
+        <w:rPr>
+          <w:rFonts w:ascii="Times New Roman" w:hAnsi="Times New Roman" w:cs="Times New Roman"/>
+          <w:sz w:val="28"/>
+          <w:szCs w:val="28"/>
+          <w:lang w:val="uk-UA"/>
+        </w:rPr>
+        <w:t xml:space="preserve">-індекс. </w:t>
+      </w:r>
+      <w:r>
+        <w:rPr>
+          <w:rFonts w:ascii="Times New Roman" w:hAnsi="Times New Roman" w:cs="Times New Roman"/>
+          <w:sz w:val="28"/>
+          <w:szCs w:val="28"/>
+        </w:rPr>
+        <w:t xml:space="preserve">Результат </w:t>
+      </w:r>
+      <w:proofErr w:type="spellStart"/>
+      <w:r>
+        <w:rPr>
+          <w:rFonts w:ascii="Times New Roman" w:hAnsi="Times New Roman" w:cs="Times New Roman"/>
+          <w:sz w:val="28"/>
+          <w:szCs w:val="28"/>
+        </w:rPr>
+        <w:t>підвишення</w:t>
+      </w:r>
+      <w:proofErr w:type="spellEnd"/>
+      <w:r>
+        <w:rPr>
+          <w:rFonts w:ascii="Times New Roman" w:hAnsi="Times New Roman" w:cs="Times New Roman"/>
+          <w:sz w:val="28"/>
+          <w:szCs w:val="28"/>
+        </w:rPr>
+        <w:t xml:space="preserve"> </w:t>
+      </w:r>
+      <w:proofErr w:type="spellStart"/>
+      <w:r>
+        <w:rPr>
+          <w:rFonts w:ascii="Times New Roman" w:hAnsi="Times New Roman" w:cs="Times New Roman"/>
+          <w:sz w:val="28"/>
+          <w:szCs w:val="28"/>
+        </w:rPr>
+        <w:t>швидкод</w:t>
+      </w:r>
+      <w:r>
+        <w:rPr>
+          <w:rFonts w:ascii="Times New Roman" w:hAnsi="Times New Roman" w:cs="Times New Roman"/>
+          <w:sz w:val="28"/>
+          <w:szCs w:val="28"/>
+          <w:lang w:val="uk-UA"/>
+        </w:rPr>
+        <w:t>ії</w:t>
+      </w:r>
+      <w:proofErr w:type="spellEnd"/>
+      <w:r>
+        <w:rPr>
+          <w:rFonts w:ascii="Times New Roman" w:hAnsi="Times New Roman" w:cs="Times New Roman"/>
+          <w:sz w:val="28"/>
+          <w:szCs w:val="28"/>
+        </w:rPr>
+        <w:t xml:space="preserve"> </w:t>
+      </w:r>
+      <w:r>
+        <w:rPr>
+          <w:rFonts w:ascii="Times New Roman" w:hAnsi="Times New Roman" w:cs="Times New Roman"/>
+          <w:sz w:val="28"/>
+          <w:szCs w:val="28"/>
+          <w:lang w:val="uk-UA"/>
+        </w:rPr>
+        <w:t>наведено у Додатку 13 у вигляді графіку залежності швидкості виконання операції до розміру таблиць</w:t>
+      </w:r>
+      <w:r>
+        <w:rPr>
+          <w:rFonts w:ascii="Times New Roman" w:hAnsi="Times New Roman" w:cs="Times New Roman"/>
+          <w:sz w:val="28"/>
+          <w:szCs w:val="28"/>
+          <w:lang w:val="en-US"/>
+        </w:rPr>
+        <w:t>.</w:t>
       </w:r>
     </w:p>
     <w:p>
@@ -7378,7 +7567,7 @@
           <w:lang w:val="uk-UA"/>
         </w:rPr>
       </w:pPr>
-      <w:bookmarkStart w:id="13" w:name="_Toc59118394"/>
+      <w:bookmarkStart w:id="12" w:name="_Toc59118394"/>
       <w:r>
         <w:rPr>
           <w:rFonts w:ascii="Times New Roman" w:hAnsi="Times New Roman" w:cs="Times New Roman"/>
@@ -7389,7 +7578,7 @@
         <w:lastRenderedPageBreak/>
         <w:t>7 Опис результатів аналізу предметної галузі</w:t>
       </w:r>
-      <w:bookmarkEnd w:id="13"/>
+      <w:bookmarkEnd w:id="12"/>
     </w:p>
     <w:p>
       <w:pPr>
@@ -9057,9 +9246,72 @@
           <w:rFonts w:ascii="Times New Roman" w:hAnsi="Times New Roman"/>
           <w:sz w:val="28"/>
           <w:szCs w:val="28"/>
+          <w:lang w:val="uk-UA"/>
+        </w:rPr>
+      </w:pPr>
+      <w:r>
+        <w:rPr>
+          <w:rFonts w:ascii="Times New Roman" w:hAnsi="Times New Roman"/>
+          <w:sz w:val="28"/>
+          <w:szCs w:val="28"/>
+          <w:lang w:val="uk-UA"/>
+        </w:rPr>
+        <w:t>Після генерації даних є можливість відміни операції</w:t>
+      </w:r>
+      <w:r>
+        <w:rPr>
+          <w:rFonts w:ascii="Times New Roman" w:hAnsi="Times New Roman"/>
+          <w:sz w:val="28"/>
+          <w:szCs w:val="28"/>
+          <w:lang w:val="uk-UA"/>
+        </w:rPr>
+        <w:t xml:space="preserve">. </w:t>
+      </w:r>
+      <w:r>
+        <w:rPr>
+          <w:rFonts w:ascii="Times New Roman" w:hAnsi="Times New Roman"/>
+          <w:sz w:val="28"/>
+          <w:szCs w:val="28"/>
+          <w:lang w:val="uk-UA"/>
+        </w:rPr>
+        <w:t xml:space="preserve">Для тестування виконання транзакцій було запущено 2 екземпляри програми, що перший </w:t>
+      </w:r>
+      <w:r>
+        <w:rPr>
+          <w:rFonts w:ascii="Times New Roman" w:hAnsi="Times New Roman"/>
+          <w:sz w:val="28"/>
+          <w:szCs w:val="28"/>
+          <w:lang w:val="uk-UA"/>
+        </w:rPr>
+        <w:t>–</w:t>
+      </w:r>
+      <w:r>
+        <w:rPr>
+          <w:rFonts w:ascii="Times New Roman" w:hAnsi="Times New Roman"/>
+          <w:sz w:val="28"/>
+          <w:szCs w:val="28"/>
+          <w:lang w:val="uk-UA"/>
+        </w:rPr>
+        <w:t xml:space="preserve"> </w:t>
+      </w:r>
+      <w:r>
+        <w:rPr>
+          <w:rFonts w:ascii="Times New Roman" w:hAnsi="Times New Roman"/>
+          <w:sz w:val="28"/>
+          <w:szCs w:val="28"/>
+          <w:lang w:val="uk-UA"/>
+        </w:rPr>
+        <w:t xml:space="preserve">після генерації виконав операцію </w:t>
+      </w:r>
+      <w:r>
+        <w:rPr>
+          <w:rFonts w:ascii="Times New Roman" w:hAnsi="Times New Roman"/>
+          <w:sz w:val="28"/>
+          <w:szCs w:val="28"/>
           <w:lang w:val="en-US"/>
         </w:rPr>
-      </w:pPr>
+        <w:t xml:space="preserve">rollback; </w:t>
+      </w:r>
       <w:r>
         <w:rPr>
           <w:rFonts w:ascii="Times New Roman" w:hAnsi="Times New Roman"/>
@@ -9067,16 +9319,16 @@
           <w:szCs w:val="28"/>
           <w:lang w:val="uk-UA"/>
         </w:rPr>
-        <w:t>Після генерації даних є можливість відміни операції</w:t>
+        <w:t xml:space="preserve">другий – </w:t>
       </w:r>
       <w:r>
         <w:rPr>
           <w:rFonts w:ascii="Times New Roman" w:hAnsi="Times New Roman"/>
           <w:sz w:val="28"/>
           <w:szCs w:val="28"/>
-          <w:lang w:val="uk-UA"/>
-        </w:rPr>
-        <w:t xml:space="preserve">. </w:t>
+          <w:lang w:val="en-US"/>
+        </w:rPr>
+        <w:t>commit (</w:t>
       </w:r>
       <w:r>
         <w:rPr>
@@ -9085,7 +9337,7 @@
           <w:szCs w:val="28"/>
           <w:lang w:val="uk-UA"/>
         </w:rPr>
-        <w:t xml:space="preserve">Для тестування виконання транзакцій було запущено 2 екземпляри програми, що перший </w:t>
+        <w:t xml:space="preserve">див. </w:t>
       </w:r>
       <w:r>
         <w:rPr>
@@ -9094,7 +9346,7 @@
           <w:szCs w:val="28"/>
           <w:lang w:val="uk-UA"/>
         </w:rPr>
-        <w:t>–</w:t>
+        <w:t>Додат</w:t>
       </w:r>
       <w:r>
         <w:rPr>
@@ -9103,6 +9355,89 @@
           <w:szCs w:val="28"/>
           <w:lang w:val="uk-UA"/>
         </w:rPr>
+        <w:t>ок</w:t>
+      </w:r>
+      <w:r>
+        <w:rPr>
+          <w:rFonts w:ascii="Times New Roman" w:hAnsi="Times New Roman"/>
+          <w:sz w:val="28"/>
+          <w:szCs w:val="28"/>
+          <w:lang w:val="uk-UA"/>
+        </w:rPr>
+        <w:t> 1</w:t>
+      </w:r>
+      <w:r>
+        <w:rPr>
+          <w:rFonts w:ascii="Times New Roman" w:hAnsi="Times New Roman"/>
+          <w:sz w:val="28"/>
+          <w:szCs w:val="28"/>
+          <w:lang w:val="uk-UA"/>
+        </w:rPr>
+        <w:t>4</w:t>
+      </w:r>
+      <w:r>
+        <w:rPr>
+          <w:rFonts w:ascii="Times New Roman" w:hAnsi="Times New Roman"/>
+          <w:sz w:val="28"/>
+          <w:szCs w:val="28"/>
+          <w:lang w:val="uk-UA"/>
+        </w:rPr>
+        <w:t>)</w:t>
+      </w:r>
+      <w:r>
+        <w:rPr>
+          <w:rFonts w:ascii="Times New Roman" w:hAnsi="Times New Roman"/>
+          <w:sz w:val="28"/>
+          <w:szCs w:val="28"/>
+          <w:lang w:val="uk-UA"/>
+        </w:rPr>
+        <w:t>.</w:t>
+      </w:r>
+      <w:r>
+        <w:rPr>
+          <w:rFonts w:ascii="Times New Roman" w:hAnsi="Times New Roman"/>
+          <w:sz w:val="28"/>
+          <w:szCs w:val="28"/>
+          <w:lang w:val="uk-UA"/>
+        </w:rPr>
+        <w:t xml:space="preserve"> Операція відміни транзакції (</w:t>
+      </w:r>
+      <w:r>
+        <w:rPr>
+          <w:rFonts w:ascii="Times New Roman" w:hAnsi="Times New Roman"/>
+          <w:sz w:val="28"/>
+          <w:szCs w:val="28"/>
+          <w:lang w:val="en-US"/>
+        </w:rPr>
+        <w:t xml:space="preserve">rollback) </w:t>
+      </w:r>
+      <w:r>
+        <w:rPr>
+          <w:rFonts w:ascii="Times New Roman" w:hAnsi="Times New Roman"/>
+          <w:sz w:val="28"/>
+          <w:szCs w:val="28"/>
+          <w:lang w:val="uk-UA"/>
+        </w:rPr>
+        <w:t xml:space="preserve">у </w:t>
+      </w:r>
+      <w:proofErr w:type="spellStart"/>
+      <w:r>
+        <w:rPr>
+          <w:rFonts w:ascii="Times New Roman" w:hAnsi="Times New Roman"/>
+          <w:sz w:val="28"/>
+          <w:szCs w:val="28"/>
+          <w:lang w:val="en-US"/>
+        </w:rPr>
+        <w:t>Postgresql</w:t>
+      </w:r>
+      <w:proofErr w:type="spellEnd"/>
+      <w:r>
+        <w:rPr>
+          <w:rFonts w:ascii="Times New Roman" w:hAnsi="Times New Roman"/>
+          <w:sz w:val="28"/>
+          <w:szCs w:val="28"/>
+          <w:lang w:val="en-US"/>
+        </w:rPr>
         <w:t xml:space="preserve"> </w:t>
       </w:r>
       <w:r>
@@ -9112,16 +9447,56 @@
           <w:szCs w:val="28"/>
           <w:lang w:val="uk-UA"/>
         </w:rPr>
-        <w:t xml:space="preserve">після генерації виконав операцію </w:t>
-      </w:r>
+        <w:t>створює «мертві» кортежі (</w:t>
+      </w:r>
+      <w:proofErr w:type="spellStart"/>
       <w:r>
         <w:rPr>
           <w:rFonts w:ascii="Times New Roman" w:hAnsi="Times New Roman"/>
           <w:sz w:val="28"/>
           <w:szCs w:val="28"/>
+          <w:lang w:val="uk-UA"/>
+        </w:rPr>
+        <w:t>dead</w:t>
+      </w:r>
+      <w:proofErr w:type="spellEnd"/>
+      <w:r>
+        <w:rPr>
+          <w:rFonts w:ascii="Times New Roman" w:hAnsi="Times New Roman"/>
+          <w:sz w:val="28"/>
+          <w:szCs w:val="28"/>
+          <w:lang w:val="uk-UA"/>
+        </w:rPr>
+        <w:t xml:space="preserve"> </w:t>
+      </w:r>
+      <w:proofErr w:type="spellStart"/>
+      <w:r>
+        <w:rPr>
+          <w:rFonts w:ascii="Times New Roman" w:hAnsi="Times New Roman"/>
+          <w:sz w:val="28"/>
+          <w:szCs w:val="28"/>
+          <w:lang w:val="uk-UA"/>
+        </w:rPr>
+        <w:t>tuples</w:t>
+      </w:r>
+      <w:proofErr w:type="spellEnd"/>
+      <w:r>
+        <w:rPr>
+          <w:rFonts w:ascii="Times New Roman" w:hAnsi="Times New Roman"/>
+          <w:sz w:val="28"/>
+          <w:szCs w:val="28"/>
+          <w:lang w:val="uk-UA"/>
+        </w:rPr>
+        <w:t>)</w:t>
+      </w:r>
+      <w:r>
+        <w:rPr>
+          <w:rFonts w:ascii="Times New Roman" w:hAnsi="Times New Roman"/>
+          <w:sz w:val="28"/>
+          <w:szCs w:val="28"/>
           <w:lang w:val="en-US"/>
         </w:rPr>
-        <w:t xml:space="preserve">rollback; </w:t>
+        <w:t xml:space="preserve">, </w:t>
       </w:r>
       <w:r>
         <w:rPr>
@@ -9130,7 +9505,7 @@
           <w:szCs w:val="28"/>
           <w:lang w:val="uk-UA"/>
         </w:rPr>
-        <w:t xml:space="preserve">другий – </w:t>
+        <w:t xml:space="preserve">тому виникає необхідність періодично очищувати їх за допомогою команди </w:t>
       </w:r>
       <w:r>
         <w:rPr>
@@ -9139,7 +9514,7 @@
           <w:szCs w:val="28"/>
           <w:lang w:val="en-US"/>
         </w:rPr>
-        <w:t>commit (</w:t>
+        <w:t>VACUUM</w:t>
       </w:r>
       <w:r>
         <w:rPr>
@@ -9148,16 +9523,16 @@
           <w:szCs w:val="28"/>
           <w:lang w:val="uk-UA"/>
         </w:rPr>
-        <w:t xml:space="preserve">див. </w:t>
+        <w:t xml:space="preserve"> </w:t>
       </w:r>
       <w:r>
         <w:rPr>
           <w:rFonts w:ascii="Times New Roman" w:hAnsi="Times New Roman"/>
           <w:sz w:val="28"/>
           <w:szCs w:val="28"/>
-          <w:lang w:val="uk-UA"/>
-        </w:rPr>
-        <w:t>Додат</w:t>
+          <w:lang w:val="en-US"/>
+        </w:rPr>
+        <w:t>[11]</w:t>
       </w:r>
       <w:r>
         <w:rPr>
@@ -9166,7 +9541,7 @@
           <w:szCs w:val="28"/>
           <w:lang w:val="uk-UA"/>
         </w:rPr>
-        <w:t>ок</w:t>
+        <w:t>.</w:t>
       </w:r>
       <w:r>
         <w:rPr>
@@ -9175,7 +9550,7 @@
           <w:szCs w:val="28"/>
           <w:lang w:val="uk-UA"/>
         </w:rPr>
-        <w:t> 1</w:t>
+        <w:t xml:space="preserve"> </w:t>
       </w:r>
       <w:r>
         <w:rPr>
@@ -9184,7 +9559,7 @@
           <w:szCs w:val="28"/>
           <w:lang w:val="uk-UA"/>
         </w:rPr>
-        <w:t>4</w:t>
+        <w:t>Налаштовано</w:t>
       </w:r>
       <w:r>
         <w:rPr>
@@ -9193,16 +9568,108 @@
           <w:szCs w:val="28"/>
           <w:lang w:val="uk-UA"/>
         </w:rPr>
+        <w:t xml:space="preserve"> </w:t>
+      </w:r>
+      <w:proofErr w:type="spellStart"/>
+      <w:r>
+        <w:rPr>
+          <w:rFonts w:ascii="Times New Roman" w:hAnsi="Times New Roman"/>
+          <w:sz w:val="28"/>
+          <w:szCs w:val="28"/>
+          <w:lang w:val="uk-UA"/>
+        </w:rPr>
+        <w:t>postgresql.conf</w:t>
+      </w:r>
+      <w:proofErr w:type="spellEnd"/>
+      <w:r>
+        <w:rPr>
+          <w:rFonts w:ascii="Times New Roman" w:hAnsi="Times New Roman"/>
+          <w:sz w:val="28"/>
+          <w:szCs w:val="28"/>
+          <w:lang w:val="uk-UA"/>
+        </w:rPr>
+        <w:t xml:space="preserve"> </w:t>
+      </w:r>
+      <w:r>
+        <w:rPr>
+          <w:rFonts w:ascii="Times New Roman" w:hAnsi="Times New Roman"/>
+          <w:sz w:val="28"/>
+          <w:szCs w:val="28"/>
+          <w:lang w:val="uk-UA"/>
+        </w:rPr>
+        <w:t xml:space="preserve">для </w:t>
+      </w:r>
+      <w:r>
+        <w:rPr>
+          <w:rFonts w:ascii="Times New Roman" w:hAnsi="Times New Roman"/>
+          <w:sz w:val="28"/>
+          <w:szCs w:val="28"/>
+          <w:lang w:val="uk-UA"/>
+        </w:rPr>
+        <w:t xml:space="preserve">автоматичного </w:t>
+      </w:r>
+      <w:r>
+        <w:rPr>
+          <w:rFonts w:ascii="Times New Roman" w:hAnsi="Times New Roman"/>
+          <w:sz w:val="28"/>
+          <w:szCs w:val="28"/>
+          <w:lang w:val="uk-UA"/>
+        </w:rPr>
+        <w:t>виконання</w:t>
+      </w:r>
+      <w:r>
+        <w:rPr>
+          <w:rFonts w:ascii="Times New Roman" w:hAnsi="Times New Roman"/>
+          <w:sz w:val="28"/>
+          <w:szCs w:val="28"/>
+          <w:lang w:val="uk-UA"/>
+        </w:rPr>
+        <w:t xml:space="preserve"> команди </w:t>
+      </w:r>
+      <w:r>
+        <w:rPr>
+          <w:rFonts w:ascii="Times New Roman" w:hAnsi="Times New Roman"/>
+          <w:sz w:val="28"/>
+          <w:szCs w:val="28"/>
+          <w:lang w:val="en-US"/>
+        </w:rPr>
+        <w:t>VACUUM</w:t>
+      </w:r>
+      <w:r>
+        <w:rPr>
+          <w:rFonts w:ascii="Times New Roman" w:hAnsi="Times New Roman"/>
+          <w:sz w:val="28"/>
+          <w:szCs w:val="28"/>
+          <w:lang w:val="uk-UA"/>
+        </w:rPr>
+        <w:t xml:space="preserve"> </w:t>
+      </w:r>
+      <w:r>
+        <w:rPr>
+          <w:rFonts w:ascii="Times New Roman" w:hAnsi="Times New Roman"/>
+          <w:sz w:val="28"/>
+          <w:szCs w:val="28"/>
+          <w:lang w:val="uk-UA"/>
+        </w:rPr>
+        <w:t>(див. Додаток 1</w:t>
+      </w:r>
+      <w:r>
+        <w:rPr>
+          <w:rFonts w:ascii="Times New Roman" w:hAnsi="Times New Roman"/>
+          <w:sz w:val="28"/>
+          <w:szCs w:val="28"/>
+          <w:lang w:val="uk-UA"/>
+        </w:rPr>
+        <w:t>5</w:t>
+      </w:r>
+      <w:r>
+        <w:rPr>
+          <w:rFonts w:ascii="Times New Roman" w:hAnsi="Times New Roman"/>
+          <w:sz w:val="28"/>
+          <w:szCs w:val="28"/>
+          <w:lang w:val="uk-UA"/>
+        </w:rPr>
         <w:t>)</w:t>
-      </w:r>
-      <w:r>
-        <w:rPr>
-          <w:rFonts w:ascii="Times New Roman" w:hAnsi="Times New Roman"/>
-          <w:sz w:val="28"/>
-          <w:szCs w:val="28"/>
-          <w:lang w:val="uk-UA"/>
-        </w:rPr>
-        <w:t>.</w:t>
       </w:r>
     </w:p>
     <w:p>
@@ -9308,7 +9775,25 @@
           <w:szCs w:val="28"/>
           <w:lang w:val="uk-UA"/>
         </w:rPr>
-        <w:t xml:space="preserve"> (див. Додаток 13)</w:t>
+        <w:t xml:space="preserve"> (див. Додаток 1</w:t>
+      </w:r>
+      <w:r>
+        <w:rPr>
+          <w:rFonts w:ascii="Times New Roman" w:hAnsi="Times New Roman"/>
+          <w:sz w:val="28"/>
+          <w:szCs w:val="28"/>
+          <w:lang w:val="uk-UA"/>
+        </w:rPr>
+        <w:t>6</w:t>
+      </w:r>
+      <w:r>
+        <w:rPr>
+          <w:rFonts w:ascii="Times New Roman" w:hAnsi="Times New Roman"/>
+          <w:sz w:val="28"/>
+          <w:szCs w:val="28"/>
+          <w:lang w:val="uk-UA"/>
+        </w:rPr>
+        <w:t>)</w:t>
       </w:r>
       <w:r>
         <w:rPr>
@@ -10537,6 +11022,12 @@
       <w:pPr>
         <w:spacing w:after="0" w:line="360" w:lineRule="auto"/>
         <w:ind w:firstLine="709"/>
+        <w:rPr>
+          <w:rFonts w:ascii="Times New Roman" w:hAnsi="Times New Roman" w:cs="Times New Roman"/>
+          <w:sz w:val="28"/>
+          <w:szCs w:val="28"/>
+          <w:lang w:val="uk-UA"/>
+        </w:rPr>
       </w:pPr>
       <w:r>
         <w:rPr>
@@ -10608,7 +11099,195 @@
           <w:szCs w:val="28"/>
           <w:lang w:val="uk-UA"/>
         </w:rPr>
-        <w:t xml:space="preserve"> [Електронний ресурс] – Режим доступу до ресурсу: https://matplotlib.org/.</w:t>
+        <w:t xml:space="preserve"> [Електронний ресурс] – Режим доступу до ресурсу: </w:t>
+      </w:r>
+      <w:hyperlink r:id="rId9" w:history="1">
+        <w:r>
+          <w:rPr>
+            <w:rStyle w:val="a4"/>
+            <w:rFonts w:ascii="Times New Roman" w:hAnsi="Times New Roman" w:cs="Times New Roman"/>
+            <w:sz w:val="28"/>
+            <w:szCs w:val="28"/>
+            <w:lang w:val="uk-UA"/>
+          </w:rPr>
+          <w:t>https://matplotlib.org/</w:t>
+        </w:r>
+      </w:hyperlink>
+      <w:r>
+        <w:rPr>
+          <w:rFonts w:ascii="Times New Roman" w:hAnsi="Times New Roman" w:cs="Times New Roman"/>
+          <w:sz w:val="28"/>
+          <w:szCs w:val="28"/>
+          <w:lang w:val="uk-UA"/>
+        </w:rPr>
+        <w:t>.</w:t>
+      </w:r>
+    </w:p>
+    <w:p>
+      <w:pPr>
+        <w:spacing w:after="0" w:line="360" w:lineRule="auto"/>
+        <w:ind w:firstLine="709"/>
+        <w:rPr>
+          <w:lang w:val="en-US"/>
+        </w:rPr>
+      </w:pPr>
+      <w:r>
+        <w:rPr>
+          <w:rFonts w:ascii="Times New Roman" w:hAnsi="Times New Roman" w:cs="Times New Roman"/>
+          <w:sz w:val="28"/>
+          <w:szCs w:val="28"/>
+          <w:lang w:val="en-US"/>
+        </w:rPr>
+        <w:t xml:space="preserve">11. </w:t>
+      </w:r>
+      <w:r>
+        <w:rPr>
+          <w:rFonts w:ascii="Times New Roman" w:hAnsi="Times New Roman" w:cs="Times New Roman"/>
+          <w:sz w:val="28"/>
+          <w:szCs w:val="28"/>
+          <w:lang w:val="en-US"/>
+        </w:rPr>
+        <w:t>Hussain S. PostgreSQL VACUUM and ANALYZE Best Practice Tips [</w:t>
+      </w:r>
+      <w:proofErr w:type="spellStart"/>
+      <w:r>
+        <w:rPr>
+          <w:rFonts w:ascii="Times New Roman" w:hAnsi="Times New Roman" w:cs="Times New Roman"/>
+          <w:sz w:val="28"/>
+          <w:szCs w:val="28"/>
+          <w:lang w:val="en-US"/>
+        </w:rPr>
+        <w:t>Електронний</w:t>
+      </w:r>
+      <w:proofErr w:type="spellEnd"/>
+      <w:r>
+        <w:rPr>
+          <w:rFonts w:ascii="Times New Roman" w:hAnsi="Times New Roman" w:cs="Times New Roman"/>
+          <w:sz w:val="28"/>
+          <w:szCs w:val="28"/>
+          <w:lang w:val="en-US"/>
+        </w:rPr>
+        <w:t xml:space="preserve"> </w:t>
+      </w:r>
+      <w:proofErr w:type="spellStart"/>
+      <w:r>
+        <w:rPr>
+          <w:rFonts w:ascii="Times New Roman" w:hAnsi="Times New Roman" w:cs="Times New Roman"/>
+          <w:sz w:val="28"/>
+          <w:szCs w:val="28"/>
+          <w:lang w:val="en-US"/>
+        </w:rPr>
+        <w:t>ресурс</w:t>
+      </w:r>
+      <w:proofErr w:type="spellEnd"/>
+      <w:r>
+        <w:rPr>
+          <w:rFonts w:ascii="Times New Roman" w:hAnsi="Times New Roman" w:cs="Times New Roman"/>
+          <w:sz w:val="28"/>
+          <w:szCs w:val="28"/>
+          <w:lang w:val="en-US"/>
+        </w:rPr>
+        <w:t xml:space="preserve">] / </w:t>
+      </w:r>
+      <w:proofErr w:type="spellStart"/>
+      <w:r>
+        <w:rPr>
+          <w:rFonts w:ascii="Times New Roman" w:hAnsi="Times New Roman" w:cs="Times New Roman"/>
+          <w:sz w:val="28"/>
+          <w:szCs w:val="28"/>
+          <w:lang w:val="en-US"/>
+        </w:rPr>
+        <w:t>Sadequl</w:t>
+      </w:r>
+      <w:proofErr w:type="spellEnd"/>
+      <w:r>
+        <w:rPr>
+          <w:rFonts w:ascii="Times New Roman" w:hAnsi="Times New Roman" w:cs="Times New Roman"/>
+          <w:sz w:val="28"/>
+          <w:szCs w:val="28"/>
+          <w:lang w:val="en-US"/>
+        </w:rPr>
+        <w:t xml:space="preserve"> Hussain – </w:t>
+      </w:r>
+      <w:proofErr w:type="spellStart"/>
+      <w:r>
+        <w:rPr>
+          <w:rFonts w:ascii="Times New Roman" w:hAnsi="Times New Roman" w:cs="Times New Roman"/>
+          <w:sz w:val="28"/>
+          <w:szCs w:val="28"/>
+          <w:lang w:val="en-US"/>
+        </w:rPr>
+        <w:t>Режим</w:t>
+      </w:r>
+      <w:proofErr w:type="spellEnd"/>
+      <w:r>
+        <w:rPr>
+          <w:rFonts w:ascii="Times New Roman" w:hAnsi="Times New Roman" w:cs="Times New Roman"/>
+          <w:sz w:val="28"/>
+          <w:szCs w:val="28"/>
+          <w:lang w:val="en-US"/>
+        </w:rPr>
+        <w:t xml:space="preserve"> </w:t>
+      </w:r>
+      <w:proofErr w:type="spellStart"/>
+      <w:r>
+        <w:rPr>
+          <w:rFonts w:ascii="Times New Roman" w:hAnsi="Times New Roman" w:cs="Times New Roman"/>
+          <w:sz w:val="28"/>
+          <w:szCs w:val="28"/>
+          <w:lang w:val="en-US"/>
+        </w:rPr>
+        <w:t>доступу</w:t>
+      </w:r>
+      <w:proofErr w:type="spellEnd"/>
+      <w:r>
+        <w:rPr>
+          <w:rFonts w:ascii="Times New Roman" w:hAnsi="Times New Roman" w:cs="Times New Roman"/>
+          <w:sz w:val="28"/>
+          <w:szCs w:val="28"/>
+          <w:lang w:val="en-US"/>
+        </w:rPr>
+        <w:t xml:space="preserve"> </w:t>
+      </w:r>
+      <w:proofErr w:type="spellStart"/>
+      <w:r>
+        <w:rPr>
+          <w:rFonts w:ascii="Times New Roman" w:hAnsi="Times New Roman" w:cs="Times New Roman"/>
+          <w:sz w:val="28"/>
+          <w:szCs w:val="28"/>
+          <w:lang w:val="en-US"/>
+        </w:rPr>
+        <w:t>до</w:t>
+      </w:r>
+      <w:proofErr w:type="spellEnd"/>
+      <w:r>
+        <w:rPr>
+          <w:rFonts w:ascii="Times New Roman" w:hAnsi="Times New Roman" w:cs="Times New Roman"/>
+          <w:sz w:val="28"/>
+          <w:szCs w:val="28"/>
+          <w:lang w:val="en-US"/>
+        </w:rPr>
+        <w:t xml:space="preserve"> </w:t>
+      </w:r>
+      <w:proofErr w:type="spellStart"/>
+      <w:r>
+        <w:rPr>
+          <w:rFonts w:ascii="Times New Roman" w:hAnsi="Times New Roman" w:cs="Times New Roman"/>
+          <w:sz w:val="28"/>
+          <w:szCs w:val="28"/>
+          <w:lang w:val="en-US"/>
+        </w:rPr>
+        <w:t>ресурсу</w:t>
+      </w:r>
+      <w:proofErr w:type="spellEnd"/>
+      <w:r>
+        <w:rPr>
+          <w:rFonts w:ascii="Times New Roman" w:hAnsi="Times New Roman" w:cs="Times New Roman"/>
+          <w:sz w:val="28"/>
+          <w:szCs w:val="28"/>
+          <w:lang w:val="en-US"/>
+        </w:rPr>
+        <w:t>: https://www.2ndquadrant.com/en/blog/postgresql-vacuum-and-analyze-best-practice-tips/.</w:t>
       </w:r>
     </w:p>
     <w:p>
@@ -10747,7 +11426,7 @@
           <w:lang w:val="uk-UA"/>
         </w:rPr>
       </w:pPr>
-      <w:bookmarkStart w:id="14" w:name="_Toc59118395"/>
+      <w:bookmarkStart w:id="13" w:name="_Toc59118395"/>
       <w:r>
         <w:rPr>
           <w:rFonts w:ascii="Times New Roman" w:hAnsi="Times New Roman" w:cs="Times New Roman"/>
@@ -10757,7 +11436,7 @@
         </w:rPr>
         <w:t>ДОДАТКИ</w:t>
       </w:r>
-      <w:bookmarkEnd w:id="14"/>
+      <w:bookmarkEnd w:id="13"/>
     </w:p>
     <w:p>
       <w:pPr>
@@ -12671,7 +13350,7 @@
                     </pic:cNvPicPr>
                   </pic:nvPicPr>
                   <pic:blipFill>
-                    <a:blip r:embed="rId9"/>
+                    <a:blip r:embed="rId10"/>
                     <a:stretch>
                       <a:fillRect/>
                     </a:stretch>
@@ -12777,7 +13456,7 @@
                     </pic:cNvPicPr>
                   </pic:nvPicPr>
                   <pic:blipFill>
-                    <a:blip r:embed="rId10"/>
+                    <a:blip r:embed="rId11"/>
                     <a:stretch>
                       <a:fillRect/>
                     </a:stretch>
@@ -12872,7 +13551,7 @@
                     </pic:cNvPicPr>
                   </pic:nvPicPr>
                   <pic:blipFill>
-                    <a:blip r:embed="rId11"/>
+                    <a:blip r:embed="rId12"/>
                     <a:stretch>
                       <a:fillRect/>
                     </a:stretch>
@@ -13099,7 +13778,7 @@
                           </pic:cNvPicPr>
                         </pic:nvPicPr>
                         <pic:blipFill>
-                          <a:blip r:embed="rId12"/>
+                          <a:blip r:embed="rId13"/>
                           <a:srcRect t="47408" r="24"/>
                           <a:stretch>
                             <a:fillRect/>
@@ -13171,7 +13850,7 @@
                           </pic:cNvPicPr>
                         </pic:nvPicPr>
                         <pic:blipFill>
-                          <a:blip r:embed="rId12"/>
+                          <a:blip r:embed="rId13"/>
                           <a:srcRect t="4428" r="-1914" b="45356"/>
                           <a:stretch>
                             <a:fillRect/>
@@ -13245,7 +13924,7 @@
                           </pic:cNvPicPr>
                         </pic:nvPicPr>
                         <pic:blipFill>
-                          <a:blip r:embed="rId13"/>
+                          <a:blip r:embed="rId14"/>
                           <a:srcRect r="28" b="11731"/>
                           <a:stretch>
                             <a:fillRect/>
@@ -13317,7 +13996,7 @@
                           </pic:cNvPicPr>
                         </pic:nvPicPr>
                         <pic:blipFill>
-                          <a:blip r:embed="rId14"/>
+                          <a:blip r:embed="rId15"/>
                           <a:stretch>
                             <a:fillRect/>
                           </a:stretch>
@@ -13418,7 +14097,7 @@
                     </pic:cNvPicPr>
                   </pic:nvPicPr>
                   <pic:blipFill>
-                    <a:blip r:embed="rId15"/>
+                    <a:blip r:embed="rId16"/>
                     <a:srcRect t="61369" r="-2821" b="-9"/>
                     <a:stretch>
                       <a:fillRect/>
@@ -13470,7 +14149,7 @@
                     </pic:cNvPicPr>
                   </pic:nvPicPr>
                   <pic:blipFill>
-                    <a:blip r:embed="rId15"/>
+                    <a:blip r:embed="rId16"/>
                     <a:srcRect r="18" b="60517"/>
                     <a:stretch>
                       <a:fillRect/>
@@ -13674,7 +14353,7 @@
                     </pic:cNvPicPr>
                   </pic:nvPicPr>
                   <pic:blipFill>
-                    <a:blip r:embed="rId16"/>
+                    <a:blip r:embed="rId17"/>
                     <a:stretch>
                       <a:fillRect/>
                     </a:stretch>
@@ -13725,7 +14404,7 @@
                     </pic:cNvPicPr>
                   </pic:nvPicPr>
                   <pic:blipFill>
-                    <a:blip r:embed="rId17"/>
+                    <a:blip r:embed="rId18"/>
                     <a:stretch>
                       <a:fillRect/>
                     </a:stretch>
@@ -13803,7 +14482,7 @@
                     </pic:cNvPicPr>
                   </pic:nvPicPr>
                   <pic:blipFill>
-                    <a:blip r:embed="rId18"/>
+                    <a:blip r:embed="rId19"/>
                     <a:srcRect r="7354" b="21921"/>
                     <a:stretch>
                       <a:fillRect/>
@@ -13872,7 +14551,7 @@
           <w:rFonts w:ascii="Times New Roman" w:hAnsi="Times New Roman" w:cs="Times New Roman"/>
           <w:sz w:val="28"/>
           <w:szCs w:val="28"/>
-          <w:lang w:val="uk-UA"/>
+          <w:lang w:val="en-US"/>
         </w:rPr>
       </w:pPr>
       <w:r>
@@ -13915,6 +14594,15 @@
         <w:t>teams</w:t>
       </w:r>
       <w:proofErr w:type="spellEnd"/>
+      <w:r>
+        <w:rPr>
+          <w:rFonts w:ascii="Times New Roman" w:hAnsi="Times New Roman" w:cs="Times New Roman"/>
+          <w:sz w:val="28"/>
+          <w:szCs w:val="28"/>
+          <w:lang w:val="en-US"/>
+        </w:rPr>
+        <w:t>”</w:t>
+      </w:r>
     </w:p>
     <w:tbl>
       <w:tblPr>
@@ -14059,7 +14747,7 @@
                           </pic:cNvPicPr>
                         </pic:nvPicPr>
                         <pic:blipFill>
-                          <a:blip r:embed="rId19"/>
+                          <a:blip r:embed="rId20"/>
                           <a:srcRect l="10002" t="20600" r="9358" b="3678"/>
                           <a:stretch>
                             <a:fillRect/>
@@ -14131,7 +14819,7 @@
                           </pic:cNvPicPr>
                         </pic:nvPicPr>
                         <pic:blipFill>
-                          <a:blip r:embed="rId20"/>
+                          <a:blip r:embed="rId21"/>
                           <a:srcRect l="4896" t="9516" r="43654" b="8124"/>
                           <a:stretch>
                             <a:fillRect/>
@@ -14403,7 +15091,7 @@
                           </pic:cNvPicPr>
                         </pic:nvPicPr>
                         <pic:blipFill>
-                          <a:blip r:embed="rId21"/>
+                          <a:blip r:embed="rId22"/>
                           <a:srcRect l="4061" t="10561" r="51983" b="1853"/>
                           <a:stretch>
                             <a:fillRect/>
@@ -14475,7 +15163,7 @@
                           </pic:cNvPicPr>
                         </pic:nvPicPr>
                         <pic:blipFill>
-                          <a:blip r:embed="rId22"/>
+                          <a:blip r:embed="rId23"/>
                           <a:srcRect l="6362" t="14843" r="47780" b="5750"/>
                           <a:stretch>
                             <a:fillRect/>
@@ -14543,8 +15231,8 @@
         <w:tblLook w:val="04A0" w:firstRow="1" w:lastRow="0" w:firstColumn="1" w:lastColumn="0" w:noHBand="0" w:noVBand="1"/>
       </w:tblPr>
       <w:tblGrid>
+        <w:gridCol w:w="4622"/>
         <w:gridCol w:w="4733"/>
-        <w:gridCol w:w="4622"/>
       </w:tblGrid>
       <w:tr>
         <w:tc>
@@ -14639,85 +15327,13 @@
                 <w:lang w:eastAsia="ru-RU"/>
               </w:rPr>
               <w:drawing>
-                <wp:anchor distT="0" distB="0" distL="0" distR="0" simplePos="0" relativeHeight="18" behindDoc="0" locked="0" layoutInCell="1" allowOverlap="1">
+                <wp:anchor distT="0" distB="0" distL="0" distR="0" simplePos="0" relativeHeight="251660288" behindDoc="0" locked="0" layoutInCell="1" allowOverlap="1">
                   <wp:simplePos x="0" y="0"/>
                   <wp:positionH relativeFrom="column">
-                    <wp:posOffset>2969260</wp:posOffset>
+                    <wp:posOffset>19050</wp:posOffset>
                   </wp:positionH>
                   <wp:positionV relativeFrom="paragraph">
-                    <wp:posOffset>635</wp:posOffset>
-                  </wp:positionV>
-                  <wp:extent cx="2999105" cy="2286000"/>
-                  <wp:effectExtent l="0" t="0" r="0" b="0"/>
-                  <wp:wrapTopAndBottom/>
-                  <wp:docPr id="17" name="Image18"/>
-                  <wp:cNvGraphicFramePr>
-                    <a:graphicFrameLocks xmlns:a="http://schemas.openxmlformats.org/drawingml/2006/main" noChangeAspect="1"/>
-                  </wp:cNvGraphicFramePr>
-                  <a:graphic xmlns:a="http://schemas.openxmlformats.org/drawingml/2006/main">
-                    <a:graphicData uri="http://schemas.openxmlformats.org/drawingml/2006/picture">
-                      <pic:pic xmlns:pic="http://schemas.openxmlformats.org/drawingml/2006/picture">
-                        <pic:nvPicPr>
-                          <pic:cNvPr id="17" name="Image18"/>
-                          <pic:cNvPicPr>
-                            <a:picLocks noChangeAspect="1" noChangeArrowheads="1"/>
-                          </pic:cNvPicPr>
-                        </pic:nvPicPr>
-                        <pic:blipFill>
-                          <a:blip r:embed="rId23"/>
-                          <a:srcRect r="5422" b="8036"/>
-                          <a:stretch>
-                            <a:fillRect/>
-                          </a:stretch>
-                        </pic:blipFill>
-                        <pic:spPr bwMode="auto">
-                          <a:xfrm>
-                            <a:off x="0" y="0"/>
-                            <a:ext cx="2999105" cy="2286000"/>
-                          </a:xfrm>
-                          <a:prstGeom prst="rect">
-                            <a:avLst/>
-                          </a:prstGeom>
-                        </pic:spPr>
-                      </pic:pic>
-                    </a:graphicData>
-                  </a:graphic>
-                </wp:anchor>
-              </w:drawing>
-            </w:r>
-          </w:p>
-        </w:tc>
-        <w:tc>
-          <w:tcPr>
-            <w:tcW w:w="4622" w:type="dxa"/>
-            <w:tcBorders>
-              <w:top w:val="single" w:sz="4" w:space="0" w:color="000000"/>
-              <w:left w:val="single" w:sz="4" w:space="0" w:color="000000"/>
-              <w:bottom w:val="single" w:sz="4" w:space="0" w:color="000000"/>
-              <w:right w:val="single" w:sz="4" w:space="0" w:color="000000"/>
-            </w:tcBorders>
-          </w:tcPr>
-          <w:p>
-            <w:pPr>
-              <w:pStyle w:val="TableContents"/>
-              <w:spacing w:after="0"/>
-              <w:rPr>
-                <w:lang w:val="uk-UA"/>
-              </w:rPr>
-            </w:pPr>
-            <w:r>
-              <w:rPr>
-                <w:noProof/>
-                <w:lang w:eastAsia="ru-RU"/>
-              </w:rPr>
-              <w:drawing>
-                <wp:anchor distT="0" distB="0" distL="0" distR="0" simplePos="0" relativeHeight="19" behindDoc="0" locked="0" layoutInCell="1" allowOverlap="1">
-                  <wp:simplePos x="0" y="0"/>
-                  <wp:positionH relativeFrom="column">
-                    <wp:posOffset>83820</wp:posOffset>
-                  </wp:positionH>
-                  <wp:positionV relativeFrom="paragraph">
-                    <wp:posOffset>6985</wp:posOffset>
+                    <wp:posOffset>0</wp:posOffset>
                   </wp:positionV>
                   <wp:extent cx="2728595" cy="2167890"/>
                   <wp:effectExtent l="0" t="0" r="0" b="0"/>
@@ -14759,6 +15375,78 @@
             </w:r>
           </w:p>
         </w:tc>
+        <w:tc>
+          <w:tcPr>
+            <w:tcW w:w="4622" w:type="dxa"/>
+            <w:tcBorders>
+              <w:top w:val="single" w:sz="4" w:space="0" w:color="000000"/>
+              <w:left w:val="single" w:sz="4" w:space="0" w:color="000000"/>
+              <w:bottom w:val="single" w:sz="4" w:space="0" w:color="000000"/>
+              <w:right w:val="single" w:sz="4" w:space="0" w:color="000000"/>
+            </w:tcBorders>
+          </w:tcPr>
+          <w:p>
+            <w:pPr>
+              <w:pStyle w:val="TableContents"/>
+              <w:spacing w:after="0"/>
+              <w:rPr>
+                <w:lang w:val="uk-UA"/>
+              </w:rPr>
+            </w:pPr>
+            <w:r>
+              <w:rPr>
+                <w:noProof/>
+                <w:lang w:eastAsia="ru-RU"/>
+              </w:rPr>
+              <w:drawing>
+                <wp:anchor distT="0" distB="0" distL="0" distR="0" simplePos="0" relativeHeight="251657216" behindDoc="0" locked="0" layoutInCell="1" allowOverlap="1">
+                  <wp:simplePos x="0" y="0"/>
+                  <wp:positionH relativeFrom="column">
+                    <wp:posOffset>646430</wp:posOffset>
+                  </wp:positionH>
+                  <wp:positionV relativeFrom="paragraph">
+                    <wp:posOffset>-94615</wp:posOffset>
+                  </wp:positionV>
+                  <wp:extent cx="2999105" cy="2286000"/>
+                  <wp:effectExtent l="0" t="0" r="0" b="0"/>
+                  <wp:wrapTopAndBottom/>
+                  <wp:docPr id="17" name="Image18"/>
+                  <wp:cNvGraphicFramePr>
+                    <a:graphicFrameLocks xmlns:a="http://schemas.openxmlformats.org/drawingml/2006/main" noChangeAspect="1"/>
+                  </wp:cNvGraphicFramePr>
+                  <a:graphic xmlns:a="http://schemas.openxmlformats.org/drawingml/2006/main">
+                    <a:graphicData uri="http://schemas.openxmlformats.org/drawingml/2006/picture">
+                      <pic:pic xmlns:pic="http://schemas.openxmlformats.org/drawingml/2006/picture">
+                        <pic:nvPicPr>
+                          <pic:cNvPr id="17" name="Image18"/>
+                          <pic:cNvPicPr>
+                            <a:picLocks noChangeAspect="1" noChangeArrowheads="1"/>
+                          </pic:cNvPicPr>
+                        </pic:nvPicPr>
+                        <pic:blipFill>
+                          <a:blip r:embed="rId25"/>
+                          <a:srcRect r="5422" b="8036"/>
+                          <a:stretch>
+                            <a:fillRect/>
+                          </a:stretch>
+                        </pic:blipFill>
+                        <pic:spPr bwMode="auto">
+                          <a:xfrm>
+                            <a:off x="0" y="0"/>
+                            <a:ext cx="2999105" cy="2286000"/>
+                          </a:xfrm>
+                          <a:prstGeom prst="rect">
+                            <a:avLst/>
+                          </a:prstGeom>
+                        </pic:spPr>
+                      </pic:pic>
+                    </a:graphicData>
+                  </a:graphic>
+                </wp:anchor>
+              </w:drawing>
+            </w:r>
+          </w:p>
+        </w:tc>
       </w:tr>
     </w:tbl>
     <w:p>
@@ -14777,12 +15465,15 @@
         </w:rPr>
       </w:pPr>
       <w:r>
+        <w:rPr>
+          <w:lang w:val="uk-UA"/>
+        </w:rPr>
         <w:br w:type="page"/>
       </w:r>
     </w:p>
     <w:p>
       <w:pPr>
-        <w:spacing w:after="0" w:line="360" w:lineRule="auto"/>
+        <w:spacing w:after="0" w:line="240" w:lineRule="auto"/>
         <w:jc w:val="right"/>
         <w:rPr>
           <w:rFonts w:ascii="Times New Roman" w:hAnsi="Times New Roman" w:cs="Times New Roman"/>
@@ -14799,53 +15490,51 @@
           <w:lang w:val="uk-UA"/>
         </w:rPr>
         <w:lastRenderedPageBreak/>
-        <w:t xml:space="preserve">ДОДАТОК 13 Генерація помилки при вставці </w:t>
+        <w:t>ДОДАТОК 13</w:t>
+      </w:r>
+      <w:r>
+        <w:rPr>
+          <w:rFonts w:ascii="Times New Roman" w:hAnsi="Times New Roman" w:cs="Times New Roman"/>
+          <w:sz w:val="28"/>
+          <w:szCs w:val="28"/>
+          <w:lang w:val="en-US"/>
+        </w:rPr>
+        <w:t xml:space="preserve"> </w:t>
+      </w:r>
+      <w:r>
+        <w:rPr>
+          <w:rFonts w:ascii="Times New Roman" w:hAnsi="Times New Roman" w:cs="Times New Roman"/>
+          <w:sz w:val="28"/>
+          <w:szCs w:val="28"/>
+          <w:lang w:val="uk-UA"/>
+        </w:rPr>
+        <w:t xml:space="preserve">Швидкодія виконання операції </w:t>
       </w:r>
     </w:p>
     <w:p>
       <w:pPr>
-        <w:spacing w:after="0" w:line="360" w:lineRule="auto"/>
+        <w:spacing w:after="0" w:line="240" w:lineRule="auto"/>
         <w:jc w:val="right"/>
         <w:rPr>
-          <w:rFonts w:ascii="Times New Roman" w:hAnsi="Times New Roman"/>
-          <w:sz w:val="28"/>
-          <w:szCs w:val="28"/>
-          <w:lang w:val="uk-UA"/>
-        </w:rPr>
-      </w:pPr>
-      <w:r>
-        <w:rPr>
-          <w:rFonts w:ascii="Times New Roman" w:hAnsi="Times New Roman" w:cs="Times New Roman"/>
-          <w:sz w:val="28"/>
-          <w:szCs w:val="28"/>
-          <w:lang w:val="uk-UA"/>
-        </w:rPr>
-        <w:t>некоректних даних у таблицю «</w:t>
-      </w:r>
-      <w:proofErr w:type="spellStart"/>
-      <w:r>
-        <w:rPr>
-          <w:rFonts w:ascii="Times New Roman" w:hAnsi="Times New Roman"/>
-          <w:sz w:val="28"/>
-          <w:szCs w:val="28"/>
-          <w:lang w:val="uk-UA"/>
-        </w:rPr>
-        <w:t>match_schedule</w:t>
-      </w:r>
-      <w:proofErr w:type="spellEnd"/>
-      <w:r>
-        <w:rPr>
-          <w:rFonts w:ascii="Times New Roman" w:hAnsi="Times New Roman"/>
-          <w:sz w:val="28"/>
-          <w:szCs w:val="28"/>
-          <w:lang w:val="uk-UA"/>
-        </w:rPr>
-        <w:t>»</w:t>
+          <w:rFonts w:ascii="Times New Roman" w:hAnsi="Times New Roman" w:cs="Times New Roman"/>
+          <w:sz w:val="28"/>
+          <w:szCs w:val="28"/>
+          <w:lang w:val="uk-UA"/>
+        </w:rPr>
+      </w:pPr>
+      <w:r>
+        <w:rPr>
+          <w:rFonts w:ascii="Times New Roman" w:hAnsi="Times New Roman" w:cs="Times New Roman"/>
+          <w:sz w:val="28"/>
+          <w:szCs w:val="28"/>
+          <w:lang w:val="uk-UA"/>
+        </w:rPr>
+        <w:t>отримання розкладу матчів турніру</w:t>
       </w:r>
     </w:p>
     <w:p>
       <w:pPr>
-        <w:spacing w:after="0" w:line="360" w:lineRule="auto"/>
+        <w:spacing w:after="0" w:line="240" w:lineRule="auto"/>
         <w:jc w:val="right"/>
         <w:rPr>
           <w:rFonts w:ascii="Times New Roman" w:hAnsi="Times New Roman" w:cs="Times New Roman"/>
@@ -14853,6 +15542,77 @@
           <w:szCs w:val="28"/>
           <w:lang w:val="uk-UA"/>
         </w:rPr>
+      </w:pPr>
+      <w:r>
+        <w:rPr>
+          <w:rFonts w:ascii="Times New Roman" w:hAnsi="Times New Roman" w:cs="Times New Roman"/>
+          <w:sz w:val="28"/>
+          <w:szCs w:val="28"/>
+          <w:lang w:val="uk-UA"/>
+        </w:rPr>
+        <w:t>ДОДАТОК 13</w:t>
+      </w:r>
+      <w:r>
+        <w:rPr>
+          <w:rFonts w:ascii="Times New Roman" w:hAnsi="Times New Roman" w:cs="Times New Roman"/>
+          <w:sz w:val="28"/>
+          <w:szCs w:val="28"/>
+          <w:lang w:val="en-US"/>
+        </w:rPr>
+        <w:t>.1</w:t>
+      </w:r>
+      <w:r>
+        <w:rPr>
+          <w:rFonts w:ascii="Times New Roman" w:hAnsi="Times New Roman" w:cs="Times New Roman"/>
+          <w:sz w:val="28"/>
+          <w:szCs w:val="28"/>
+          <w:lang w:val="uk-UA"/>
+        </w:rPr>
+        <w:t xml:space="preserve"> Графік залежності швидкості виконання операції </w:t>
+      </w:r>
+      <w:proofErr w:type="spellStart"/>
+      <w:r>
+        <w:rPr>
+          <w:rFonts w:ascii="Times New Roman" w:hAnsi="Times New Roman" w:cs="Times New Roman"/>
+          <w:sz w:val="28"/>
+          <w:szCs w:val="28"/>
+          <w:lang w:val="en-US"/>
+        </w:rPr>
+        <w:t>tournament_schedule</w:t>
+      </w:r>
+      <w:proofErr w:type="spellEnd"/>
+      <w:r>
+        <w:rPr>
+          <w:rFonts w:ascii="Times New Roman" w:hAnsi="Times New Roman" w:cs="Times New Roman"/>
+          <w:sz w:val="28"/>
+          <w:szCs w:val="28"/>
+          <w:lang w:val="en-US"/>
+        </w:rPr>
+        <w:t xml:space="preserve"> </w:t>
+      </w:r>
+      <w:r>
+        <w:rPr>
+          <w:rFonts w:ascii="Times New Roman" w:hAnsi="Times New Roman" w:cs="Times New Roman"/>
+          <w:sz w:val="28"/>
+          <w:szCs w:val="28"/>
+          <w:lang w:val="uk-UA"/>
+        </w:rPr>
+        <w:t>до розміру таблиць</w:t>
+      </w:r>
+    </w:p>
+    <w:p>
+      <w:pPr>
+        <w:spacing w:after="0" w:line="240" w:lineRule="auto"/>
+        <w:jc w:val="right"/>
+        <w:rPr>
+          <w:lang w:val="uk-UA"/>
+        </w:rPr>
+      </w:pPr>
+    </w:p>
+    <w:p>
+      <w:pPr>
+        <w:spacing w:after="0" w:line="240" w:lineRule="auto"/>
+        <w:jc w:val="center"/>
       </w:pPr>
       <w:r>
         <w:rPr>
@@ -14860,10 +15620,106 @@
           <w:lang w:eastAsia="ru-RU"/>
         </w:rPr>
         <w:drawing>
+          <wp:inline distT="0" distB="0" distL="0" distR="0" wp14:anchorId="4707E81E" wp14:editId="37D7FAC3">
+            <wp:extent cx="4429125" cy="2200275"/>
+            <wp:effectExtent l="0" t="0" r="0" b="0"/>
+            <wp:docPr id="45" name="Диаграмма 45"/>
+            <wp:cNvGraphicFramePr/>
+            <a:graphic xmlns:a="http://schemas.openxmlformats.org/drawingml/2006/main">
+              <a:graphicData uri="http://schemas.openxmlformats.org/drawingml/2006/chart">
+                <c:chart xmlns:c="http://schemas.openxmlformats.org/drawingml/2006/chart" xmlns:r="http://schemas.openxmlformats.org/officeDocument/2006/relationships" r:id="rId26"/>
+              </a:graphicData>
+            </a:graphic>
+          </wp:inline>
+        </w:drawing>
+      </w:r>
+    </w:p>
+    <w:p>
+      <w:pPr>
+        <w:spacing w:after="0" w:line="240" w:lineRule="auto"/>
+      </w:pPr>
+    </w:p>
+    <w:p>
+      <w:pPr>
+        <w:spacing w:after="0" w:line="240" w:lineRule="auto"/>
+      </w:pPr>
+    </w:p>
+    <w:p>
+      <w:pPr>
+        <w:spacing w:after="0" w:line="240" w:lineRule="auto"/>
+        <w:jc w:val="right"/>
+        <w:rPr>
+          <w:rFonts w:ascii="Times New Roman" w:hAnsi="Times New Roman" w:cs="Times New Roman"/>
+          <w:sz w:val="28"/>
+          <w:szCs w:val="28"/>
+          <w:lang w:val="uk-UA"/>
+        </w:rPr>
+      </w:pPr>
+      <w:r>
+        <w:rPr>
+          <w:rFonts w:ascii="Times New Roman" w:hAnsi="Times New Roman" w:cs="Times New Roman"/>
+          <w:sz w:val="28"/>
+          <w:szCs w:val="28"/>
+          <w:lang w:val="uk-UA"/>
+        </w:rPr>
+        <w:t>ДОДАТОК 13</w:t>
+      </w:r>
+      <w:r>
+        <w:rPr>
+          <w:rFonts w:ascii="Times New Roman" w:hAnsi="Times New Roman" w:cs="Times New Roman"/>
+          <w:sz w:val="28"/>
+          <w:szCs w:val="28"/>
+          <w:lang w:val="en-US"/>
+        </w:rPr>
+        <w:t>.2</w:t>
+      </w:r>
+      <w:r>
+        <w:rPr>
+          <w:rFonts w:ascii="Times New Roman" w:hAnsi="Times New Roman" w:cs="Times New Roman"/>
+          <w:sz w:val="28"/>
+          <w:szCs w:val="28"/>
+          <w:lang w:val="uk-UA"/>
+        </w:rPr>
+        <w:t xml:space="preserve"> Послідовне сканування при розміру таблиць 250000 рядків</w:t>
+      </w:r>
+    </w:p>
+    <w:p>
+      <w:pPr>
+        <w:spacing w:after="0" w:line="240" w:lineRule="auto"/>
+        <w:jc w:val="right"/>
+        <w:rPr>
+          <w:rFonts w:ascii="Times New Roman" w:hAnsi="Times New Roman" w:cs="Times New Roman"/>
+          <w:sz w:val="28"/>
+          <w:szCs w:val="28"/>
+          <w:lang w:val="uk-UA"/>
+        </w:rPr>
+      </w:pPr>
+    </w:p>
+    <w:p>
+      <w:pPr>
+        <w:spacing w:after="0" w:line="240" w:lineRule="auto"/>
+        <w:jc w:val="center"/>
+        <w:rPr>
+          <w:lang w:val="uk-UA"/>
+        </w:rPr>
+      </w:pPr>
+      <w:r>
+        <w:rPr>
+          <w:noProof/>
+          <w:lang w:val="uk-UA" w:eastAsia="ru-RU"/>
+        </w:rPr>
+        <w:t>в</w:t>
+      </w:r>
+      <w:r>
+        <w:rPr>
+          <w:noProof/>
+          <w:lang w:eastAsia="ru-RU"/>
+        </w:rPr>
+        <w:drawing>
           <wp:inline distT="0" distB="0" distL="0" distR="0">
-            <wp:extent cx="5940425" cy="1972310"/>
+            <wp:extent cx="4019550" cy="5123896"/>
             <wp:effectExtent l="0" t="0" r="0" b="0"/>
-            <wp:docPr id="19" name="Рисунок 25"/>
+            <wp:docPr id="46" name="Рисунок 46"/>
             <wp:cNvGraphicFramePr>
               <a:graphicFrameLocks xmlns:a="http://schemas.openxmlformats.org/drawingml/2006/main" noChangeAspect="1"/>
             </wp:cNvGraphicFramePr>
@@ -14871,25 +15727,36 @@
               <a:graphicData uri="http://schemas.openxmlformats.org/drawingml/2006/picture">
                 <pic:pic xmlns:pic="http://schemas.openxmlformats.org/drawingml/2006/picture">
                   <pic:nvPicPr>
-                    <pic:cNvPr id="19" name="Рисунок 25"/>
-                    <pic:cNvPicPr>
-                      <a:picLocks noChangeAspect="1" noChangeArrowheads="1"/>
-                    </pic:cNvPicPr>
+                    <pic:cNvPr id="46" name="4 seq.png"/>
+                    <pic:cNvPicPr/>
                   </pic:nvPicPr>
-                  <pic:blipFill>
-                    <a:blip r:embed="rId25"/>
-                    <a:stretch>
-                      <a:fillRect/>
-                    </a:stretch>
+                  <pic:blipFill rotWithShape="1">
+                    <a:blip r:embed="rId27">
+                      <a:extLst>
+                        <a:ext uri="{28A0092B-C50C-407E-A947-70E740481C1C}">
+                          <a14:useLocalDpi xmlns:a14="http://schemas.microsoft.com/office/drawing/2010/main" val="0"/>
+                        </a:ext>
+                      </a:extLst>
+                    </a:blip>
+                    <a:srcRect r="6040" b="3238"/>
+                    <a:stretch/>
                   </pic:blipFill>
                   <pic:spPr bwMode="auto">
                     <a:xfrm>
                       <a:off x="0" y="0"/>
-                      <a:ext cx="5940425" cy="1972310"/>
+                      <a:ext cx="4026945" cy="5133322"/>
                     </a:xfrm>
                     <a:prstGeom prst="rect">
                       <a:avLst/>
                     </a:prstGeom>
+                    <a:ln>
+                      <a:noFill/>
+                    </a:ln>
+                    <a:extLst>
+                      <a:ext uri="{53640926-AAD7-44D8-BBD7-CCE9431645EC}">
+                        <a14:shadowObscured xmlns:a14="http://schemas.microsoft.com/office/drawing/2010/main"/>
+                      </a:ext>
+                    </a:extLst>
                   </pic:spPr>
                 </pic:pic>
               </a:graphicData>
@@ -14898,67 +15765,83 @@
         </w:drawing>
       </w:r>
       <w:r>
-        <w:rPr>
-          <w:noProof/>
-          <w:lang w:eastAsia="ru-RU"/>
-        </w:rPr>
-        <w:drawing>
-          <wp:inline distT="0" distB="0" distL="0" distR="0">
-            <wp:extent cx="5940425" cy="1851025"/>
-            <wp:effectExtent l="0" t="0" r="0" b="0"/>
-            <wp:docPr id="20" name="Рисунок 31"/>
-            <wp:cNvGraphicFramePr>
-              <a:graphicFrameLocks xmlns:a="http://schemas.openxmlformats.org/drawingml/2006/main" noChangeAspect="1"/>
-            </wp:cNvGraphicFramePr>
-            <a:graphic xmlns:a="http://schemas.openxmlformats.org/drawingml/2006/main">
-              <a:graphicData uri="http://schemas.openxmlformats.org/drawingml/2006/picture">
-                <pic:pic xmlns:pic="http://schemas.openxmlformats.org/drawingml/2006/picture">
-                  <pic:nvPicPr>
-                    <pic:cNvPr id="20" name="Рисунок 31"/>
-                    <pic:cNvPicPr>
-                      <a:picLocks noChangeAspect="1" noChangeArrowheads="1"/>
-                    </pic:cNvPicPr>
-                  </pic:nvPicPr>
-                  <pic:blipFill>
-                    <a:blip r:embed="rId26"/>
-                    <a:stretch>
-                      <a:fillRect/>
-                    </a:stretch>
-                  </pic:blipFill>
-                  <pic:spPr bwMode="auto">
-                    <a:xfrm>
-                      <a:off x="0" y="0"/>
-                      <a:ext cx="5940425" cy="1851025"/>
-                    </a:xfrm>
-                    <a:prstGeom prst="rect">
-                      <a:avLst/>
-                    </a:prstGeom>
-                  </pic:spPr>
-                </pic:pic>
-              </a:graphicData>
-            </a:graphic>
-          </wp:inline>
-        </w:drawing>
+        <w:br w:type="page"/>
       </w:r>
     </w:p>
     <w:p>
       <w:pPr>
-        <w:spacing w:after="0" w:line="240" w:lineRule="auto"/>
-        <w:rPr>
-          <w:rFonts w:ascii="Times New Roman" w:hAnsi="Times New Roman" w:cs="Times New Roman"/>
-          <w:sz w:val="28"/>
-          <w:szCs w:val="28"/>
-          <w:lang w:val="uk-UA"/>
-        </w:rPr>
-      </w:pPr>
-      <w:r>
-        <w:rPr>
-          <w:rFonts w:ascii="Times New Roman" w:hAnsi="Times New Roman" w:cs="Times New Roman"/>
-          <w:sz w:val="28"/>
-          <w:szCs w:val="28"/>
-          <w:lang w:val="uk-UA"/>
-        </w:rPr>
-        <w:br w:type="page"/>
+        <w:spacing w:after="0" w:line="360" w:lineRule="auto"/>
+        <w:jc w:val="right"/>
+        <w:rPr>
+          <w:rFonts w:ascii="Times New Roman" w:hAnsi="Times New Roman"/>
+          <w:sz w:val="28"/>
+          <w:szCs w:val="28"/>
+          <w:lang w:val="en-US"/>
+        </w:rPr>
+      </w:pPr>
+      <w:r>
+        <w:rPr>
+          <w:rFonts w:ascii="Times New Roman" w:hAnsi="Times New Roman" w:cs="Times New Roman"/>
+          <w:sz w:val="28"/>
+          <w:szCs w:val="28"/>
+          <w:lang w:val="uk-UA"/>
+        </w:rPr>
+        <w:lastRenderedPageBreak/>
+        <w:t>ДОДАТОК 1</w:t>
+      </w:r>
+      <w:r>
+        <w:rPr>
+          <w:rFonts w:ascii="Times New Roman" w:hAnsi="Times New Roman" w:cs="Times New Roman"/>
+          <w:sz w:val="28"/>
+          <w:szCs w:val="28"/>
+          <w:lang w:val="uk-UA"/>
+        </w:rPr>
+        <w:t>4</w:t>
+      </w:r>
+      <w:r>
+        <w:rPr>
+          <w:rFonts w:ascii="Times New Roman" w:hAnsi="Times New Roman" w:cs="Times New Roman"/>
+          <w:sz w:val="28"/>
+          <w:szCs w:val="28"/>
+          <w:lang w:val="uk-UA"/>
+        </w:rPr>
+        <w:t xml:space="preserve"> </w:t>
+      </w:r>
+      <w:r>
+        <w:rPr>
+          <w:rFonts w:ascii="Times New Roman" w:hAnsi="Times New Roman"/>
+          <w:sz w:val="28"/>
+          <w:szCs w:val="28"/>
+          <w:lang w:val="uk-UA"/>
+        </w:rPr>
+        <w:t xml:space="preserve">Демонстрація роботи </w:t>
+      </w:r>
+      <w:r>
+        <w:rPr>
+          <w:rFonts w:ascii="Times New Roman" w:hAnsi="Times New Roman"/>
+          <w:sz w:val="28"/>
+          <w:szCs w:val="28"/>
+          <w:lang w:val="en-US"/>
+        </w:rPr>
+        <w:t xml:space="preserve">commit </w:t>
+      </w:r>
+      <w:r>
+        <w:rPr>
+          <w:rFonts w:ascii="Times New Roman" w:hAnsi="Times New Roman"/>
+          <w:sz w:val="28"/>
+          <w:szCs w:val="28"/>
+          <w:lang w:val="uk-UA"/>
+        </w:rPr>
+        <w:t>та</w:t>
+      </w:r>
+      <w:r>
+        <w:rPr>
+          <w:rFonts w:ascii="Times New Roman" w:hAnsi="Times New Roman"/>
+          <w:sz w:val="28"/>
+          <w:szCs w:val="28"/>
+          <w:lang w:val="en-US"/>
+        </w:rPr>
+        <w:t xml:space="preserve"> rollback</w:t>
       </w:r>
     </w:p>
     <w:p>
@@ -14969,19 +15852,9 @@
           <w:rFonts w:ascii="Times New Roman" w:hAnsi="Times New Roman"/>
           <w:sz w:val="28"/>
           <w:szCs w:val="28"/>
-          <w:lang w:val="en-US"/>
-        </w:rPr>
-      </w:pPr>
-      <w:r>
-        <w:rPr>
-          <w:rFonts w:ascii="Times New Roman" w:hAnsi="Times New Roman" w:cs="Times New Roman"/>
-          <w:sz w:val="28"/>
-          <w:szCs w:val="28"/>
-          <w:lang w:val="uk-UA"/>
-        </w:rPr>
-        <w:lastRenderedPageBreak/>
-        <w:t xml:space="preserve">ДОДАТОК 14 </w:t>
-      </w:r>
+          <w:lang w:val="uk-UA"/>
+        </w:rPr>
+      </w:pPr>
       <w:r>
         <w:rPr>
           <w:rFonts w:ascii="Times New Roman" w:hAnsi="Times New Roman"/>
@@ -14989,16 +15862,16 @@
           <w:szCs w:val="28"/>
           <w:lang w:val="uk-UA"/>
         </w:rPr>
-        <w:t xml:space="preserve">Демонстрація роботи </w:t>
+        <w:t>ДОДАТОК 1</w:t>
       </w:r>
       <w:r>
         <w:rPr>
           <w:rFonts w:ascii="Times New Roman" w:hAnsi="Times New Roman"/>
           <w:sz w:val="28"/>
           <w:szCs w:val="28"/>
-          <w:lang w:val="en-US"/>
-        </w:rPr>
-        <w:t xml:space="preserve">commit </w:t>
+          <w:lang w:val="uk-UA"/>
+        </w:rPr>
+        <w:t>4</w:t>
       </w:r>
       <w:r>
         <w:rPr>
@@ -15007,37 +15880,7 @@
           <w:szCs w:val="28"/>
           <w:lang w:val="uk-UA"/>
         </w:rPr>
-        <w:t>та</w:t>
-      </w:r>
-      <w:r>
-        <w:rPr>
-          <w:rFonts w:ascii="Times New Roman" w:hAnsi="Times New Roman"/>
-          <w:sz w:val="28"/>
-          <w:szCs w:val="28"/>
-          <w:lang w:val="en-US"/>
-        </w:rPr>
-        <w:t xml:space="preserve"> rollback</w:t>
-      </w:r>
-    </w:p>
-    <w:p>
-      <w:pPr>
-        <w:spacing w:after="0" w:line="360" w:lineRule="auto"/>
-        <w:jc w:val="right"/>
-        <w:rPr>
-          <w:rFonts w:ascii="Times New Roman" w:hAnsi="Times New Roman"/>
-          <w:sz w:val="28"/>
-          <w:szCs w:val="28"/>
-          <w:lang w:val="uk-UA"/>
-        </w:rPr>
-      </w:pPr>
-      <w:r>
-        <w:rPr>
-          <w:rFonts w:ascii="Times New Roman" w:hAnsi="Times New Roman"/>
-          <w:sz w:val="28"/>
-          <w:szCs w:val="28"/>
-          <w:lang w:val="uk-UA"/>
-        </w:rPr>
-        <w:t xml:space="preserve">ДОДАТОК 14.1 </w:t>
+        <w:t xml:space="preserve">.1 </w:t>
       </w:r>
       <w:r>
         <w:rPr>
@@ -15131,7 +15974,7 @@
                     <pic:cNvPicPr/>
                   </pic:nvPicPr>
                   <pic:blipFill rotWithShape="1">
-                    <a:blip r:embed="rId27">
+                    <a:blip r:embed="rId28">
                       <a:extLst>
                         <a:ext uri="{28A0092B-C50C-407E-A947-70E740481C1C}">
                           <a14:useLocalDpi xmlns:a14="http://schemas.microsoft.com/office/drawing/2010/main" val="0"/>
@@ -15198,7 +16041,25 @@
           <w:lang w:val="uk-UA"/>
         </w:rPr>
         <w:lastRenderedPageBreak/>
-        <w:t xml:space="preserve">ДОДАТОК 14 </w:t>
+        <w:t>ДОДАТОК 1</w:t>
+      </w:r>
+      <w:r>
+        <w:rPr>
+          <w:rFonts w:ascii="Times New Roman" w:hAnsi="Times New Roman" w:cs="Times New Roman"/>
+          <w:sz w:val="28"/>
+          <w:szCs w:val="28"/>
+          <w:lang w:val="uk-UA"/>
+        </w:rPr>
+        <w:t>4</w:t>
+      </w:r>
+      <w:r>
+        <w:rPr>
+          <w:rFonts w:ascii="Times New Roman" w:hAnsi="Times New Roman" w:cs="Times New Roman"/>
+          <w:sz w:val="28"/>
+          <w:szCs w:val="28"/>
+          <w:lang w:val="uk-UA"/>
+        </w:rPr>
+        <w:t xml:space="preserve"> </w:t>
       </w:r>
       <w:r>
         <w:rPr>
@@ -15255,7 +16116,25 @@
           <w:szCs w:val="28"/>
           <w:lang w:val="uk-UA"/>
         </w:rPr>
-        <w:t xml:space="preserve">ДОДАТОК 14.2 </w:t>
+        <w:t>ДОДАТОК 1</w:t>
+      </w:r>
+      <w:r>
+        <w:rPr>
+          <w:rFonts w:ascii="Times New Roman" w:hAnsi="Times New Roman"/>
+          <w:sz w:val="28"/>
+          <w:szCs w:val="28"/>
+          <w:lang w:val="uk-UA"/>
+        </w:rPr>
+        <w:t>4</w:t>
+      </w:r>
+      <w:r>
+        <w:rPr>
+          <w:rFonts w:ascii="Times New Roman" w:hAnsi="Times New Roman"/>
+          <w:sz w:val="28"/>
+          <w:szCs w:val="28"/>
+          <w:lang w:val="uk-UA"/>
+        </w:rPr>
+        <w:t xml:space="preserve">.2 </w:t>
       </w:r>
       <w:r>
         <w:rPr>
@@ -15343,7 +16222,7 @@
                     <pic:cNvPicPr/>
                   </pic:nvPicPr>
                   <pic:blipFill rotWithShape="1">
-                    <a:blip r:embed="rId27">
+                    <a:blip r:embed="rId28">
                       <a:extLst>
                         <a:ext uri="{28A0092B-C50C-407E-A947-70E740481C1C}">
                           <a14:useLocalDpi xmlns:a14="http://schemas.microsoft.com/office/drawing/2010/main" val="0"/>
@@ -15404,7 +16283,25 @@
           <w:lang w:val="uk-UA"/>
         </w:rPr>
         <w:lastRenderedPageBreak/>
-        <w:t xml:space="preserve">ДОДАТОК 14 </w:t>
+        <w:t>ДОДАТОК 1</w:t>
+      </w:r>
+      <w:r>
+        <w:rPr>
+          <w:rFonts w:ascii="Times New Roman" w:hAnsi="Times New Roman" w:cs="Times New Roman"/>
+          <w:sz w:val="28"/>
+          <w:szCs w:val="28"/>
+          <w:lang w:val="uk-UA"/>
+        </w:rPr>
+        <w:t>4</w:t>
+      </w:r>
+      <w:r>
+        <w:rPr>
+          <w:rFonts w:ascii="Times New Roman" w:hAnsi="Times New Roman" w:cs="Times New Roman"/>
+          <w:sz w:val="28"/>
+          <w:szCs w:val="28"/>
+          <w:lang w:val="uk-UA"/>
+        </w:rPr>
+        <w:t xml:space="preserve"> </w:t>
       </w:r>
       <w:r>
         <w:rPr>
@@ -15461,7 +16358,25 @@
           <w:szCs w:val="28"/>
           <w:lang w:val="uk-UA"/>
         </w:rPr>
-        <w:t>ДОДАТОК 14.</w:t>
+        <w:t>ДОДАТОК 1</w:t>
+      </w:r>
+      <w:r>
+        <w:rPr>
+          <w:rFonts w:ascii="Times New Roman" w:hAnsi="Times New Roman"/>
+          <w:sz w:val="28"/>
+          <w:szCs w:val="28"/>
+          <w:lang w:val="uk-UA"/>
+        </w:rPr>
+        <w:t>4</w:t>
+      </w:r>
+      <w:r>
+        <w:rPr>
+          <w:rFonts w:ascii="Times New Roman" w:hAnsi="Times New Roman"/>
+          <w:sz w:val="28"/>
+          <w:szCs w:val="28"/>
+          <w:lang w:val="uk-UA"/>
+        </w:rPr>
+        <w:t>.</w:t>
       </w:r>
       <w:r>
         <w:rPr>
@@ -15544,7 +16459,7 @@
                     <pic:cNvPicPr/>
                   </pic:nvPicPr>
                   <pic:blipFill rotWithShape="1">
-                    <a:blip r:embed="rId27">
+                    <a:blip r:embed="rId28">
                       <a:extLst>
                         <a:ext uri="{28A0092B-C50C-407E-A947-70E740481C1C}">
                           <a14:useLocalDpi xmlns:a14="http://schemas.microsoft.com/office/drawing/2010/main" val="0"/>
@@ -15585,14 +16500,527 @@
     </w:p>
     <w:p>
       <w:pPr>
+        <w:spacing w:after="0" w:line="360" w:lineRule="auto"/>
+        <w:jc w:val="right"/>
+        <w:rPr>
+          <w:rFonts w:ascii="Times New Roman" w:hAnsi="Times New Roman"/>
+          <w:sz w:val="28"/>
+          <w:szCs w:val="28"/>
+          <w:lang w:val="uk-UA"/>
+        </w:rPr>
+      </w:pPr>
+      <w:r>
+        <w:br w:type="page"/>
+      </w:r>
+      <w:r>
+        <w:rPr>
+          <w:rFonts w:ascii="Times New Roman" w:hAnsi="Times New Roman" w:cs="Times New Roman"/>
+          <w:sz w:val="28"/>
+          <w:szCs w:val="28"/>
+          <w:lang w:val="uk-UA"/>
+        </w:rPr>
+        <w:lastRenderedPageBreak/>
+        <w:t>ДОДАТОК 1</w:t>
+      </w:r>
+      <w:r>
+        <w:rPr>
+          <w:rFonts w:ascii="Times New Roman" w:hAnsi="Times New Roman" w:cs="Times New Roman"/>
+          <w:sz w:val="28"/>
+          <w:szCs w:val="28"/>
+          <w:lang w:val="uk-UA"/>
+        </w:rPr>
+        <w:t>5</w:t>
+      </w:r>
+      <w:r>
+        <w:rPr>
+          <w:rFonts w:ascii="Times New Roman" w:hAnsi="Times New Roman" w:cs="Times New Roman"/>
+          <w:sz w:val="28"/>
+          <w:szCs w:val="28"/>
+          <w:lang w:val="uk-UA"/>
+        </w:rPr>
+        <w:t xml:space="preserve"> Налаштування файлу </w:t>
+      </w:r>
+      <w:proofErr w:type="spellStart"/>
+      <w:r>
+        <w:rPr>
+          <w:rFonts w:ascii="Times New Roman" w:hAnsi="Times New Roman"/>
+          <w:sz w:val="28"/>
+          <w:szCs w:val="28"/>
+          <w:lang w:val="uk-UA"/>
+        </w:rPr>
+        <w:t>postgresql.conf</w:t>
+      </w:r>
+      <w:proofErr w:type="spellEnd"/>
+      <w:r>
+        <w:rPr>
+          <w:rFonts w:ascii="Times New Roman" w:hAnsi="Times New Roman"/>
+          <w:sz w:val="28"/>
+          <w:szCs w:val="28"/>
+          <w:lang w:val="uk-UA"/>
+        </w:rPr>
+        <w:t xml:space="preserve"> </w:t>
+      </w:r>
+    </w:p>
+    <w:p>
+      <w:pPr>
+        <w:spacing w:after="0" w:line="360" w:lineRule="auto"/>
+        <w:jc w:val="right"/>
+        <w:rPr>
+          <w:rFonts w:ascii="Times New Roman" w:hAnsi="Times New Roman"/>
+          <w:sz w:val="28"/>
+          <w:szCs w:val="28"/>
+          <w:lang w:val="en-US"/>
+        </w:rPr>
+      </w:pPr>
+      <w:r>
+        <w:rPr>
+          <w:rFonts w:ascii="Times New Roman" w:hAnsi="Times New Roman"/>
+          <w:sz w:val="28"/>
+          <w:szCs w:val="28"/>
+          <w:lang w:val="uk-UA"/>
+        </w:rPr>
+        <w:t xml:space="preserve">для автоматичного </w:t>
+      </w:r>
+      <w:r>
+        <w:rPr>
+          <w:rFonts w:ascii="Times New Roman" w:hAnsi="Times New Roman"/>
+          <w:sz w:val="28"/>
+          <w:szCs w:val="28"/>
+          <w:lang w:val="en-US"/>
+        </w:rPr>
+        <w:t>VACUUM</w:t>
+      </w:r>
+    </w:p>
+    <w:p>
+      <w:pPr>
+        <w:spacing w:after="0" w:line="360" w:lineRule="auto"/>
+        <w:jc w:val="right"/>
+        <w:rPr>
+          <w:rFonts w:ascii="Times New Roman" w:hAnsi="Times New Roman" w:cs="Times New Roman"/>
+          <w:sz w:val="28"/>
+          <w:szCs w:val="28"/>
+          <w:lang w:val="uk-UA"/>
+        </w:rPr>
+      </w:pPr>
+    </w:p>
+    <w:p>
+      <w:pPr>
+        <w:spacing w:after="0" w:line="360" w:lineRule="auto"/>
+        <w:jc w:val="right"/>
+        <w:rPr>
+          <w:rFonts w:ascii="Times New Roman" w:hAnsi="Times New Roman" w:cs="Times New Roman"/>
+          <w:sz w:val="28"/>
+          <w:szCs w:val="28"/>
+          <w:lang w:val="uk-UA"/>
+        </w:rPr>
+      </w:pPr>
+      <w:r>
+        <w:rPr>
+          <w:rFonts w:ascii="Times New Roman" w:hAnsi="Times New Roman" w:cs="Times New Roman"/>
+          <w:noProof/>
+          <w:sz w:val="28"/>
+          <w:szCs w:val="28"/>
+          <w:lang w:eastAsia="ru-RU"/>
+        </w:rPr>
+        <w:drawing>
+          <wp:inline distT="0" distB="0" distL="0" distR="0">
+            <wp:extent cx="3000375" cy="438150"/>
+            <wp:effectExtent l="0" t="0" r="0" b="0"/>
+            <wp:docPr id="40" name="Рисунок 40"/>
+            <wp:cNvGraphicFramePr>
+              <a:graphicFrameLocks xmlns:a="http://schemas.openxmlformats.org/drawingml/2006/main" noChangeAspect="1"/>
+            </wp:cNvGraphicFramePr>
+            <a:graphic xmlns:a="http://schemas.openxmlformats.org/drawingml/2006/main">
+              <a:graphicData uri="http://schemas.openxmlformats.org/drawingml/2006/picture">
+                <pic:pic xmlns:pic="http://schemas.openxmlformats.org/drawingml/2006/picture">
+                  <pic:nvPicPr>
+                    <pic:cNvPr id="40" name="track_counts.png"/>
+                    <pic:cNvPicPr/>
+                  </pic:nvPicPr>
+                  <pic:blipFill>
+                    <a:blip r:embed="rId29">
+                      <a:extLst>
+                        <a:ext uri="{28A0092B-C50C-407E-A947-70E740481C1C}">
+                          <a14:useLocalDpi xmlns:a14="http://schemas.microsoft.com/office/drawing/2010/main" val="0"/>
+                        </a:ext>
+                      </a:extLst>
+                    </a:blip>
+                    <a:stretch>
+                      <a:fillRect/>
+                    </a:stretch>
+                  </pic:blipFill>
+                  <pic:spPr>
+                    <a:xfrm>
+                      <a:off x="0" y="0"/>
+                      <a:ext cx="3000375" cy="438150"/>
+                    </a:xfrm>
+                    <a:prstGeom prst="rect">
+                      <a:avLst/>
+                    </a:prstGeom>
+                  </pic:spPr>
+                </pic:pic>
+              </a:graphicData>
+            </a:graphic>
+          </wp:inline>
+        </w:drawing>
+      </w:r>
+    </w:p>
+    <w:p>
+      <w:pPr>
+        <w:spacing w:after="0" w:line="360" w:lineRule="auto"/>
+        <w:jc w:val="right"/>
+        <w:rPr>
+          <w:rFonts w:ascii="Times New Roman" w:hAnsi="Times New Roman" w:cs="Times New Roman"/>
+          <w:sz w:val="28"/>
+          <w:szCs w:val="28"/>
+          <w:lang w:val="uk-UA"/>
+        </w:rPr>
+      </w:pPr>
+      <w:r>
+        <w:rPr>
+          <w:rFonts w:ascii="Times New Roman" w:hAnsi="Times New Roman" w:cs="Times New Roman"/>
+          <w:noProof/>
+          <w:sz w:val="28"/>
+          <w:szCs w:val="28"/>
+          <w:lang w:eastAsia="ru-RU"/>
+        </w:rPr>
+        <w:drawing>
+          <wp:inline distT="0" distB="0" distL="0" distR="0">
+            <wp:extent cx="5267325" cy="419100"/>
+            <wp:effectExtent l="0" t="0" r="0" b="0"/>
+            <wp:docPr id="36" name="Рисунок 36"/>
+            <wp:cNvGraphicFramePr>
+              <a:graphicFrameLocks xmlns:a="http://schemas.openxmlformats.org/drawingml/2006/main" noChangeAspect="1"/>
+            </wp:cNvGraphicFramePr>
+            <a:graphic xmlns:a="http://schemas.openxmlformats.org/drawingml/2006/main">
+              <a:graphicData uri="http://schemas.openxmlformats.org/drawingml/2006/picture">
+                <pic:pic xmlns:pic="http://schemas.openxmlformats.org/drawingml/2006/picture">
+                  <pic:nvPicPr>
+                    <pic:cNvPr id="36" name="autovacuum.png"/>
+                    <pic:cNvPicPr/>
+                  </pic:nvPicPr>
+                  <pic:blipFill>
+                    <a:blip r:embed="rId30">
+                      <a:extLst>
+                        <a:ext uri="{28A0092B-C50C-407E-A947-70E740481C1C}">
+                          <a14:useLocalDpi xmlns:a14="http://schemas.microsoft.com/office/drawing/2010/main" val="0"/>
+                        </a:ext>
+                      </a:extLst>
+                    </a:blip>
+                    <a:stretch>
+                      <a:fillRect/>
+                    </a:stretch>
+                  </pic:blipFill>
+                  <pic:spPr>
+                    <a:xfrm>
+                      <a:off x="0" y="0"/>
+                      <a:ext cx="5267325" cy="419100"/>
+                    </a:xfrm>
+                    <a:prstGeom prst="rect">
+                      <a:avLst/>
+                    </a:prstGeom>
+                  </pic:spPr>
+                </pic:pic>
+              </a:graphicData>
+            </a:graphic>
+          </wp:inline>
+        </w:drawing>
+      </w:r>
+    </w:p>
+    <w:p>
+      <w:pPr>
+        <w:spacing w:after="0" w:line="360" w:lineRule="auto"/>
+        <w:jc w:val="right"/>
+        <w:rPr>
+          <w:rFonts w:ascii="Times New Roman" w:hAnsi="Times New Roman" w:cs="Times New Roman"/>
+          <w:sz w:val="28"/>
+          <w:szCs w:val="28"/>
+          <w:lang w:val="uk-UA"/>
+        </w:rPr>
+      </w:pPr>
+    </w:p>
+    <w:p>
+      <w:pPr>
+        <w:spacing w:after="0" w:line="360" w:lineRule="auto"/>
+        <w:jc w:val="right"/>
+        <w:rPr>
+          <w:rFonts w:ascii="Times New Roman" w:hAnsi="Times New Roman" w:cs="Times New Roman"/>
+          <w:sz w:val="28"/>
+          <w:szCs w:val="28"/>
+          <w:lang w:val="uk-UA"/>
+        </w:rPr>
+      </w:pPr>
+    </w:p>
+    <w:p>
+      <w:pPr>
+        <w:spacing w:after="0" w:line="360" w:lineRule="auto"/>
+        <w:jc w:val="right"/>
+        <w:rPr>
+          <w:rFonts w:ascii="Times New Roman" w:hAnsi="Times New Roman" w:cs="Times New Roman"/>
+          <w:sz w:val="28"/>
+          <w:szCs w:val="28"/>
+          <w:lang w:val="uk-UA"/>
+        </w:rPr>
+      </w:pPr>
+    </w:p>
+    <w:p>
+      <w:pPr>
+        <w:spacing w:after="0" w:line="360" w:lineRule="auto"/>
+        <w:jc w:val="right"/>
+        <w:rPr>
+          <w:rFonts w:ascii="Times New Roman" w:hAnsi="Times New Roman" w:cs="Times New Roman"/>
+          <w:sz w:val="28"/>
+          <w:szCs w:val="28"/>
+          <w:lang w:val="uk-UA"/>
+        </w:rPr>
+      </w:pPr>
+    </w:p>
+    <w:p>
+      <w:pPr>
+        <w:spacing w:after="0" w:line="360" w:lineRule="auto"/>
+        <w:rPr>
+          <w:rFonts w:ascii="Times New Roman" w:hAnsi="Times New Roman" w:cs="Times New Roman"/>
+          <w:sz w:val="28"/>
+          <w:szCs w:val="28"/>
+          <w:lang w:val="uk-UA"/>
+        </w:rPr>
+      </w:pPr>
+    </w:p>
+    <w:p>
+      <w:pPr>
+        <w:spacing w:after="0" w:line="360" w:lineRule="auto"/>
+        <w:jc w:val="right"/>
+        <w:rPr>
+          <w:rFonts w:ascii="Times New Roman" w:hAnsi="Times New Roman" w:cs="Times New Roman"/>
+          <w:sz w:val="28"/>
+          <w:szCs w:val="28"/>
+          <w:lang w:val="uk-UA"/>
+        </w:rPr>
+      </w:pPr>
+    </w:p>
+    <w:p>
+      <w:pPr>
+        <w:spacing w:after="0" w:line="360" w:lineRule="auto"/>
+        <w:jc w:val="right"/>
+        <w:rPr>
+          <w:rFonts w:ascii="Times New Roman" w:hAnsi="Times New Roman" w:cs="Times New Roman"/>
+          <w:sz w:val="28"/>
+          <w:szCs w:val="28"/>
+          <w:lang w:val="uk-UA"/>
+        </w:rPr>
+      </w:pPr>
+    </w:p>
+    <w:p>
+      <w:pPr>
+        <w:spacing w:after="0" w:line="360" w:lineRule="auto"/>
+        <w:jc w:val="right"/>
+        <w:rPr>
+          <w:rFonts w:ascii="Times New Roman" w:hAnsi="Times New Roman" w:cs="Times New Roman"/>
+          <w:sz w:val="28"/>
+          <w:szCs w:val="28"/>
+          <w:lang w:val="uk-UA"/>
+        </w:rPr>
+      </w:pPr>
+    </w:p>
+    <w:p>
+      <w:pPr>
+        <w:spacing w:after="0" w:line="360" w:lineRule="auto"/>
+        <w:jc w:val="right"/>
+        <w:rPr>
+          <w:rFonts w:ascii="Times New Roman" w:hAnsi="Times New Roman" w:cs="Times New Roman"/>
+          <w:sz w:val="28"/>
+          <w:szCs w:val="28"/>
+          <w:lang w:val="uk-UA"/>
+        </w:rPr>
+      </w:pPr>
+      <w:r>
+        <w:rPr>
+          <w:rFonts w:ascii="Times New Roman" w:hAnsi="Times New Roman" w:cs="Times New Roman"/>
+          <w:sz w:val="28"/>
+          <w:szCs w:val="28"/>
+          <w:lang w:val="uk-UA"/>
+        </w:rPr>
+        <w:t>ДОДАТОК 1</w:t>
+      </w:r>
+      <w:r>
+        <w:rPr>
+          <w:rFonts w:ascii="Times New Roman" w:hAnsi="Times New Roman" w:cs="Times New Roman"/>
+          <w:sz w:val="28"/>
+          <w:szCs w:val="28"/>
+          <w:lang w:val="uk-UA"/>
+        </w:rPr>
+        <w:t>6</w:t>
+      </w:r>
+      <w:r>
+        <w:rPr>
+          <w:rFonts w:ascii="Times New Roman" w:hAnsi="Times New Roman" w:cs="Times New Roman"/>
+          <w:sz w:val="28"/>
+          <w:szCs w:val="28"/>
+          <w:lang w:val="uk-UA"/>
+        </w:rPr>
+        <w:t xml:space="preserve"> Генерація помилки при вставці </w:t>
+      </w:r>
+    </w:p>
+    <w:p>
+      <w:pPr>
+        <w:spacing w:after="0" w:line="360" w:lineRule="auto"/>
+        <w:jc w:val="right"/>
+        <w:rPr>
+          <w:rFonts w:ascii="Times New Roman" w:hAnsi="Times New Roman"/>
+          <w:sz w:val="28"/>
+          <w:szCs w:val="28"/>
+          <w:lang w:val="uk-UA"/>
+        </w:rPr>
+      </w:pPr>
+      <w:r>
+        <w:rPr>
+          <w:rFonts w:ascii="Times New Roman" w:hAnsi="Times New Roman" w:cs="Times New Roman"/>
+          <w:sz w:val="28"/>
+          <w:szCs w:val="28"/>
+          <w:lang w:val="uk-UA"/>
+        </w:rPr>
+        <w:t>некоректних даних у таблицю «</w:t>
+      </w:r>
+      <w:proofErr w:type="spellStart"/>
+      <w:r>
+        <w:rPr>
+          <w:rFonts w:ascii="Times New Roman" w:hAnsi="Times New Roman"/>
+          <w:sz w:val="28"/>
+          <w:szCs w:val="28"/>
+          <w:lang w:val="uk-UA"/>
+        </w:rPr>
+        <w:t>match_schedule</w:t>
+      </w:r>
+      <w:proofErr w:type="spellEnd"/>
+      <w:r>
+        <w:rPr>
+          <w:rFonts w:ascii="Times New Roman" w:hAnsi="Times New Roman"/>
+          <w:sz w:val="28"/>
+          <w:szCs w:val="28"/>
+          <w:lang w:val="uk-UA"/>
+        </w:rPr>
+        <w:t>»</w:t>
+      </w:r>
+    </w:p>
+    <w:p>
+      <w:pPr>
+        <w:spacing w:after="0" w:line="360" w:lineRule="auto"/>
+        <w:jc w:val="right"/>
+        <w:rPr>
+          <w:rFonts w:ascii="Times New Roman" w:hAnsi="Times New Roman" w:cs="Times New Roman"/>
+          <w:sz w:val="28"/>
+          <w:szCs w:val="28"/>
+          <w:lang w:val="uk-UA"/>
+        </w:rPr>
+      </w:pPr>
+      <w:r>
+        <w:rPr>
+          <w:noProof/>
+          <w:lang w:eastAsia="ru-RU"/>
+        </w:rPr>
+        <w:drawing>
+          <wp:inline distT="0" distB="0" distL="0" distR="0" wp14:anchorId="103924E7" wp14:editId="7B497068">
+            <wp:extent cx="5940425" cy="1972310"/>
+            <wp:effectExtent l="0" t="0" r="0" b="0"/>
+            <wp:docPr id="19" name="Рисунок 25"/>
+            <wp:cNvGraphicFramePr>
+              <a:graphicFrameLocks xmlns:a="http://schemas.openxmlformats.org/drawingml/2006/main" noChangeAspect="1"/>
+            </wp:cNvGraphicFramePr>
+            <a:graphic xmlns:a="http://schemas.openxmlformats.org/drawingml/2006/main">
+              <a:graphicData uri="http://schemas.openxmlformats.org/drawingml/2006/picture">
+                <pic:pic xmlns:pic="http://schemas.openxmlformats.org/drawingml/2006/picture">
+                  <pic:nvPicPr>
+                    <pic:cNvPr id="19" name="Рисунок 25"/>
+                    <pic:cNvPicPr>
+                      <a:picLocks noChangeAspect="1" noChangeArrowheads="1"/>
+                    </pic:cNvPicPr>
+                  </pic:nvPicPr>
+                  <pic:blipFill>
+                    <a:blip r:embed="rId31"/>
+                    <a:stretch>
+                      <a:fillRect/>
+                    </a:stretch>
+                  </pic:blipFill>
+                  <pic:spPr bwMode="auto">
+                    <a:xfrm>
+                      <a:off x="0" y="0"/>
+                      <a:ext cx="5940425" cy="1972310"/>
+                    </a:xfrm>
+                    <a:prstGeom prst="rect">
+                      <a:avLst/>
+                    </a:prstGeom>
+                  </pic:spPr>
+                </pic:pic>
+              </a:graphicData>
+            </a:graphic>
+          </wp:inline>
+        </w:drawing>
+      </w:r>
+      <w:r>
+        <w:rPr>
+          <w:noProof/>
+          <w:lang w:eastAsia="ru-RU"/>
+        </w:rPr>
+        <w:drawing>
+          <wp:inline distT="0" distB="0" distL="0" distR="0" wp14:anchorId="4B6A325A" wp14:editId="441A882D">
+            <wp:extent cx="5940425" cy="1851025"/>
+            <wp:effectExtent l="0" t="0" r="0" b="0"/>
+            <wp:docPr id="20" name="Рисунок 31"/>
+            <wp:cNvGraphicFramePr>
+              <a:graphicFrameLocks xmlns:a="http://schemas.openxmlformats.org/drawingml/2006/main" noChangeAspect="1"/>
+            </wp:cNvGraphicFramePr>
+            <a:graphic xmlns:a="http://schemas.openxmlformats.org/drawingml/2006/main">
+              <a:graphicData uri="http://schemas.openxmlformats.org/drawingml/2006/picture">
+                <pic:pic xmlns:pic="http://schemas.openxmlformats.org/drawingml/2006/picture">
+                  <pic:nvPicPr>
+                    <pic:cNvPr id="20" name="Рисунок 31"/>
+                    <pic:cNvPicPr>
+                      <a:picLocks noChangeAspect="1" noChangeArrowheads="1"/>
+                    </pic:cNvPicPr>
+                  </pic:nvPicPr>
+                  <pic:blipFill>
+                    <a:blip r:embed="rId32"/>
+                    <a:stretch>
+                      <a:fillRect/>
+                    </a:stretch>
+                  </pic:blipFill>
+                  <pic:spPr bwMode="auto">
+                    <a:xfrm>
+                      <a:off x="0" y="0"/>
+                      <a:ext cx="5940425" cy="1851025"/>
+                    </a:xfrm>
+                    <a:prstGeom prst="rect">
+                      <a:avLst/>
+                    </a:prstGeom>
+                  </pic:spPr>
+                </pic:pic>
+              </a:graphicData>
+            </a:graphic>
+          </wp:inline>
+        </w:drawing>
+      </w:r>
+    </w:p>
+    <w:p>
+      <w:pPr>
         <w:spacing w:after="0" w:line="240" w:lineRule="auto"/>
         <w:rPr>
           <w:lang w:val="uk-UA"/>
         </w:rPr>
       </w:pPr>
       <w:r>
+        <w:rPr>
+          <w:lang w:val="uk-UA"/>
+        </w:rPr>
         <w:br w:type="page"/>
       </w:r>
+    </w:p>
+    <w:p>
+      <w:pPr>
+        <w:spacing w:after="0" w:line="240" w:lineRule="auto"/>
+        <w:rPr>
+          <w:lang w:val="uk-UA"/>
+        </w:rPr>
+      </w:pPr>
     </w:p>
     <w:p>
       <w:pPr>
@@ -15717,7 +17145,7 @@
           <w:lang w:val="uk-UA"/>
         </w:rPr>
       </w:pPr>
-      <w:bookmarkStart w:id="15" w:name="_Toc59118396"/>
+      <w:bookmarkStart w:id="14" w:name="_Toc59118396"/>
       <w:r>
         <w:rPr>
           <w:rFonts w:ascii="Times New Roman" w:hAnsi="Times New Roman" w:cs="Times New Roman"/>
@@ -15727,7 +17155,7 @@
         </w:rPr>
         <w:t>ДОДАТКИ А. Консольний інтерфейс</w:t>
       </w:r>
-      <w:bookmarkEnd w:id="15"/>
+      <w:bookmarkEnd w:id="14"/>
     </w:p>
     <w:p>
       <w:pPr>
@@ -15819,7 +17247,7 @@
                           </pic:cNvPicPr>
                         </pic:nvPicPr>
                         <pic:blipFill>
-                          <a:blip r:embed="rId28"/>
+                          <a:blip r:embed="rId33"/>
                           <a:srcRect r="14528"/>
                           <a:stretch>
                             <a:fillRect/>
@@ -15880,7 +17308,7 @@
                           </pic:cNvPicPr>
                         </pic:nvPicPr>
                         <pic:blipFill>
-                          <a:blip r:embed="rId29"/>
+                          <a:blip r:embed="rId34"/>
                           <a:srcRect r="4965"/>
                           <a:stretch>
                             <a:fillRect/>
@@ -15948,7 +17376,7 @@
                           </pic:cNvPicPr>
                         </pic:nvPicPr>
                         <pic:blipFill>
-                          <a:blip r:embed="rId30"/>
+                          <a:blip r:embed="rId35"/>
                           <a:srcRect r="3653"/>
                           <a:stretch>
                             <a:fillRect/>
@@ -16157,7 +17585,7 @@
                     </pic:cNvPicPr>
                   </pic:nvPicPr>
                   <pic:blipFill>
-                    <a:blip r:embed="rId31"/>
+                    <a:blip r:embed="rId36"/>
                     <a:srcRect r="8034" b="48866"/>
                     <a:stretch>
                       <a:fillRect/>
@@ -16241,7 +17669,7 @@
                     </pic:cNvPicPr>
                   </pic:nvPicPr>
                   <pic:blipFill>
-                    <a:blip r:embed="rId32"/>
+                    <a:blip r:embed="rId37"/>
                     <a:srcRect t="48687" r="13587" b="19940"/>
                     <a:stretch>
                       <a:fillRect/>
@@ -16361,7 +17789,7 @@
                     </pic:cNvPicPr>
                   </pic:nvPicPr>
                   <pic:blipFill>
-                    <a:blip r:embed="rId33"/>
+                    <a:blip r:embed="rId38"/>
                     <a:stretch>
                       <a:fillRect/>
                     </a:stretch>
@@ -16415,7 +17843,7 @@
                     </pic:cNvPicPr>
                   </pic:nvPicPr>
                   <pic:blipFill>
-                    <a:blip r:embed="rId34"/>
+                    <a:blip r:embed="rId39"/>
                     <a:srcRect r="7259" b="17890"/>
                     <a:stretch>
                       <a:fillRect/>
@@ -16525,7 +17953,7 @@
                     </pic:cNvPicPr>
                   </pic:nvPicPr>
                   <pic:blipFill>
-                    <a:blip r:embed="rId35"/>
+                    <a:blip r:embed="rId40"/>
                     <a:srcRect b="7222"/>
                     <a:stretch>
                       <a:fillRect/>
@@ -16622,7 +18050,7 @@
                     </pic:cNvPicPr>
                   </pic:nvPicPr>
                   <pic:blipFill>
-                    <a:blip r:embed="rId36"/>
+                    <a:blip r:embed="rId41"/>
                     <a:stretch>
                       <a:fillRect/>
                     </a:stretch>
@@ -16713,7 +18141,7 @@
                     </pic:cNvPicPr>
                   </pic:nvPicPr>
                   <pic:blipFill>
-                    <a:blip r:embed="rId37"/>
+                    <a:blip r:embed="rId42"/>
                     <a:srcRect r="5027"/>
                     <a:stretch>
                       <a:fillRect/>
@@ -16775,7 +18203,7 @@
                     </pic:cNvPicPr>
                   </pic:nvPicPr>
                   <pic:blipFill>
-                    <a:blip r:embed="rId38"/>
+                    <a:blip r:embed="rId43"/>
                     <a:stretch>
                       <a:fillRect/>
                     </a:stretch>
@@ -16930,7 +18358,7 @@
           <w:lang w:val="uk-UA"/>
         </w:rPr>
       </w:pPr>
-      <w:bookmarkStart w:id="16" w:name="_Toc59118397"/>
+      <w:bookmarkStart w:id="15" w:name="_Toc59118397"/>
       <w:r>
         <w:rPr>
           <w:rFonts w:ascii="Times New Roman" w:hAnsi="Times New Roman" w:cs="Times New Roman"/>
@@ -16940,7 +18368,7 @@
         </w:rPr>
         <w:t>ДОДАТКИ Б. Створені діаграми</w:t>
       </w:r>
-      <w:bookmarkEnd w:id="16"/>
+      <w:bookmarkEnd w:id="15"/>
     </w:p>
     <w:p>
       <w:pPr>
@@ -16957,18 +18385,19 @@
       <w:pPr>
         <w:spacing w:after="0" w:line="240" w:lineRule="auto"/>
         <w:rPr>
-          <w:lang w:val="uk-UA"/>
-        </w:rPr>
-      </w:pPr>
-      <w:r>
-        <w:rPr>
           <w:noProof/>
           <w:lang w:eastAsia="ru-RU"/>
         </w:rPr>
+      </w:pPr>
+      <w:r>
+        <w:rPr>
+          <w:noProof/>
+          <w:lang w:eastAsia="ru-RU"/>
+        </w:rPr>
         <w:lastRenderedPageBreak/>
         <w:drawing>
-          <wp:inline distT="0" distB="0" distL="0" distR="0">
-            <wp:extent cx="5940425" cy="3371850"/>
+          <wp:inline distT="0" distB="0" distL="0" distR="0" wp14:anchorId="77F9E56D" wp14:editId="48E377E4">
+            <wp:extent cx="5852172" cy="4389129"/>
             <wp:effectExtent l="0" t="0" r="0" b="0"/>
             <wp:docPr id="32" name="Рисунок 32"/>
             <wp:cNvGraphicFramePr>
@@ -16978,21 +18407,25 @@
               <a:graphicData uri="http://schemas.openxmlformats.org/drawingml/2006/picture">
                 <pic:pic xmlns:pic="http://schemas.openxmlformats.org/drawingml/2006/picture">
                   <pic:nvPicPr>
-                    <pic:cNvPr id="32" name="Рисунок 32"/>
-                    <pic:cNvPicPr>
-                      <a:picLocks noChangeAspect="1" noChangeArrowheads="1"/>
-                    </pic:cNvPicPr>
+                    <pic:cNvPr id="32" name="matches.png"/>
+                    <pic:cNvPicPr/>
                   </pic:nvPicPr>
                   <pic:blipFill>
-                    <a:blip r:embed="rId39"/>
+                    <a:blip r:embed="rId44">
+                      <a:extLst>
+                        <a:ext uri="{28A0092B-C50C-407E-A947-70E740481C1C}">
+                          <a14:useLocalDpi xmlns:a14="http://schemas.microsoft.com/office/drawing/2010/main" val="0"/>
+                        </a:ext>
+                      </a:extLst>
+                    </a:blip>
                     <a:stretch>
                       <a:fillRect/>
                     </a:stretch>
                   </pic:blipFill>
-                  <pic:spPr bwMode="auto">
+                  <pic:spPr>
                     <a:xfrm>
                       <a:off x="0" y="0"/>
-                      <a:ext cx="5940425" cy="3371850"/>
+                      <a:ext cx="5852172" cy="4389129"/>
                     </a:xfrm>
                     <a:prstGeom prst="rect">
                       <a:avLst/>
@@ -17004,14 +18437,16 @@
           </wp:inline>
         </w:drawing>
       </w:r>
+      <w:bookmarkStart w:id="16" w:name="_GoBack"/>
+      <w:bookmarkEnd w:id="16"/>
       <w:r>
         <w:rPr>
           <w:noProof/>
           <w:lang w:eastAsia="ru-RU"/>
         </w:rPr>
         <w:drawing>
-          <wp:inline distT="0" distB="0" distL="0" distR="0">
-            <wp:extent cx="5852160" cy="4389120"/>
+          <wp:inline distT="0" distB="0" distL="0" distR="0" wp14:anchorId="7CDE8E48" wp14:editId="0105671B">
+            <wp:extent cx="5852172" cy="4389129"/>
             <wp:effectExtent l="0" t="0" r="0" b="0"/>
             <wp:docPr id="33" name="Рисунок 33"/>
             <wp:cNvGraphicFramePr>
@@ -17021,21 +18456,25 @@
               <a:graphicData uri="http://schemas.openxmlformats.org/drawingml/2006/picture">
                 <pic:pic xmlns:pic="http://schemas.openxmlformats.org/drawingml/2006/picture">
                   <pic:nvPicPr>
-                    <pic:cNvPr id="33" name="Рисунок 33"/>
-                    <pic:cNvPicPr>
-                      <a:picLocks noChangeAspect="1" noChangeArrowheads="1"/>
-                    </pic:cNvPicPr>
+                    <pic:cNvPr id="33" name="results.png"/>
+                    <pic:cNvPicPr/>
                   </pic:nvPicPr>
                   <pic:blipFill>
-                    <a:blip r:embed="rId40"/>
+                    <a:blip r:embed="rId45">
+                      <a:extLst>
+                        <a:ext uri="{28A0092B-C50C-407E-A947-70E740481C1C}">
+                          <a14:useLocalDpi xmlns:a14="http://schemas.microsoft.com/office/drawing/2010/main" val="0"/>
+                        </a:ext>
+                      </a:extLst>
+                    </a:blip>
                     <a:stretch>
                       <a:fillRect/>
                     </a:stretch>
                   </pic:blipFill>
-                  <pic:spPr bwMode="auto">
+                  <pic:spPr>
                     <a:xfrm>
                       <a:off x="0" y="0"/>
-                      <a:ext cx="5852160" cy="4389120"/>
+                      <a:ext cx="5852172" cy="4389129"/>
                     </a:xfrm>
                     <a:prstGeom prst="rect">
                       <a:avLst/>
@@ -17047,6 +18486,14 @@
           </wp:inline>
         </w:drawing>
       </w:r>
+    </w:p>
+    <w:p>
+      <w:pPr>
+        <w:spacing w:after="0" w:line="240" w:lineRule="auto"/>
+      </w:pPr>
+      <w:r>
+        <w:br w:type="page"/>
+      </w:r>
       <w:r>
         <w:rPr>
           <w:noProof/>
@@ -17055,9 +18502,9 @@
         <w:lastRenderedPageBreak/>
         <w:drawing>
           <wp:inline distT="0" distB="0" distL="0" distR="0">
-            <wp:extent cx="5940425" cy="3371850"/>
+            <wp:extent cx="6067425" cy="6281569"/>
             <wp:effectExtent l="0" t="0" r="0" b="0"/>
-            <wp:docPr id="34" name="Рисунок 34"/>
+            <wp:docPr id="42" name="Рисунок 42"/>
             <wp:cNvGraphicFramePr>
               <a:graphicFrameLocks xmlns:a="http://schemas.openxmlformats.org/drawingml/2006/main" noChangeAspect="1"/>
             </wp:cNvGraphicFramePr>
@@ -17065,25 +18512,36 @@
               <a:graphicData uri="http://schemas.openxmlformats.org/drawingml/2006/picture">
                 <pic:pic xmlns:pic="http://schemas.openxmlformats.org/drawingml/2006/picture">
                   <pic:nvPicPr>
-                    <pic:cNvPr id="34" name="Рисунок 34"/>
-                    <pic:cNvPicPr>
-                      <a:picLocks noChangeAspect="1" noChangeArrowheads="1"/>
-                    </pic:cNvPicPr>
+                    <pic:cNvPr id="42" name="89.png"/>
+                    <pic:cNvPicPr/>
                   </pic:nvPicPr>
-                  <pic:blipFill>
-                    <a:blip r:embed="rId41"/>
-                    <a:stretch>
-                      <a:fillRect/>
-                    </a:stretch>
+                  <pic:blipFill rotWithShape="1">
+                    <a:blip r:embed="rId46">
+                      <a:extLst>
+                        <a:ext uri="{28A0092B-C50C-407E-A947-70E740481C1C}">
+                          <a14:useLocalDpi xmlns:a14="http://schemas.microsoft.com/office/drawing/2010/main" val="0"/>
+                        </a:ext>
+                      </a:extLst>
+                    </a:blip>
+                    <a:srcRect l="24853" r="20631" b="565"/>
+                    <a:stretch/>
                   </pic:blipFill>
                   <pic:spPr bwMode="auto">
                     <a:xfrm>
                       <a:off x="0" y="0"/>
-                      <a:ext cx="5940425" cy="3371850"/>
+                      <a:ext cx="6074816" cy="6289221"/>
                     </a:xfrm>
                     <a:prstGeom prst="rect">
                       <a:avLst/>
                     </a:prstGeom>
+                    <a:ln>
+                      <a:noFill/>
+                    </a:ln>
+                    <a:extLst>
+                      <a:ext uri="{53640926-AAD7-44D8-BBD7-CCE9431645EC}">
+                        <a14:shadowObscured xmlns:a14="http://schemas.microsoft.com/office/drawing/2010/main"/>
+                      </a:ext>
+                    </a:extLst>
                   </pic:spPr>
                 </pic:pic>
               </a:graphicData>
@@ -17092,47 +18550,7 @@
         </w:drawing>
       </w:r>
       <w:r>
-        <w:rPr>
-          <w:noProof/>
-          <w:lang w:eastAsia="ru-RU"/>
-        </w:rPr>
-        <w:drawing>
-          <wp:inline distT="0" distB="0" distL="0" distR="0">
-            <wp:extent cx="5940425" cy="3371850"/>
-            <wp:effectExtent l="0" t="0" r="0" b="0"/>
-            <wp:docPr id="35" name="Рисунок 35"/>
-            <wp:cNvGraphicFramePr>
-              <a:graphicFrameLocks xmlns:a="http://schemas.openxmlformats.org/drawingml/2006/main" noChangeAspect="1"/>
-            </wp:cNvGraphicFramePr>
-            <a:graphic xmlns:a="http://schemas.openxmlformats.org/drawingml/2006/main">
-              <a:graphicData uri="http://schemas.openxmlformats.org/drawingml/2006/picture">
-                <pic:pic xmlns:pic="http://schemas.openxmlformats.org/drawingml/2006/picture">
-                  <pic:nvPicPr>
-                    <pic:cNvPr id="35" name="Рисунок 35"/>
-                    <pic:cNvPicPr>
-                      <a:picLocks noChangeAspect="1" noChangeArrowheads="1"/>
-                    </pic:cNvPicPr>
-                  </pic:nvPicPr>
-                  <pic:blipFill>
-                    <a:blip r:embed="rId42"/>
-                    <a:stretch>
-                      <a:fillRect/>
-                    </a:stretch>
-                  </pic:blipFill>
-                  <pic:spPr bwMode="auto">
-                    <a:xfrm>
-                      <a:off x="0" y="0"/>
-                      <a:ext cx="5940425" cy="3371850"/>
-                    </a:xfrm>
-                    <a:prstGeom prst="rect">
-                      <a:avLst/>
-                    </a:prstGeom>
-                  </pic:spPr>
-                </pic:pic>
-              </a:graphicData>
-            </a:graphic>
-          </wp:inline>
-        </w:drawing>
+        <w:br w:type="page"/>
       </w:r>
     </w:p>
     <w:p>
@@ -17142,9 +18560,6 @@
           <w:lang w:val="uk-UA"/>
         </w:rPr>
       </w:pPr>
-      <w:r>
-        <w:br w:type="page"/>
-      </w:r>
     </w:p>
     <w:p>
       <w:pPr>
@@ -37182,6 +38597,973 @@
 </w:styles>
 </file>
 
+<file path=word/charts/chart1.xml><?xml version="1.0" encoding="utf-8"?>
+<c:chartSpace xmlns:c="http://schemas.openxmlformats.org/drawingml/2006/chart" xmlns:a="http://schemas.openxmlformats.org/drawingml/2006/main" xmlns:r="http://schemas.openxmlformats.org/officeDocument/2006/relationships">
+  <c:date1904 val="0"/>
+  <c:lang val="ru-RU"/>
+  <c:roundedCorners val="0"/>
+  <mc:AlternateContent xmlns:mc="http://schemas.openxmlformats.org/markup-compatibility/2006">
+    <mc:Choice xmlns:c14="http://schemas.microsoft.com/office/drawing/2007/8/2/chart" Requires="c14">
+      <c14:style val="102"/>
+    </mc:Choice>
+    <mc:Fallback>
+      <c:style val="2"/>
+    </mc:Fallback>
+  </mc:AlternateContent>
+  <c:chart>
+    <c:title>
+      <c:tx>
+        <c:rich>
+          <a:bodyPr rot="0" spcFirstLastPara="1" vertOverflow="ellipsis" vert="horz" wrap="square" anchor="ctr" anchorCtr="1"/>
+          <a:lstStyle/>
+          <a:p>
+            <a:pPr>
+              <a:defRPr sz="1400" b="0" i="0" u="none" strike="noStrike" kern="1200" spc="0" baseline="0">
+                <a:solidFill>
+                  <a:schemeClr val="tx1">
+                    <a:lumMod val="65000"/>
+                    <a:lumOff val="35000"/>
+                  </a:schemeClr>
+                </a:solidFill>
+                <a:latin typeface="+mn-lt"/>
+                <a:ea typeface="+mn-ea"/>
+                <a:cs typeface="+mn-cs"/>
+              </a:defRPr>
+            </a:pPr>
+            <a:r>
+              <a:rPr lang="en-US" sz="1400" b="0" i="0" u="none" strike="noStrike" baseline="0">
+                <a:effectLst/>
+              </a:rPr>
+              <a:t>tournament_schedule  (ms/rows)</a:t>
+            </a:r>
+            <a:endParaRPr lang="ru-RU"/>
+          </a:p>
+        </c:rich>
+      </c:tx>
+      <c:overlay val="0"/>
+      <c:spPr>
+        <a:noFill/>
+        <a:ln>
+          <a:noFill/>
+        </a:ln>
+        <a:effectLst/>
+      </c:spPr>
+      <c:txPr>
+        <a:bodyPr rot="0" spcFirstLastPara="1" vertOverflow="ellipsis" vert="horz" wrap="square" anchor="ctr" anchorCtr="1"/>
+        <a:lstStyle/>
+        <a:p>
+          <a:pPr>
+            <a:defRPr sz="1400" b="0" i="0" u="none" strike="noStrike" kern="1200" spc="0" baseline="0">
+              <a:solidFill>
+                <a:schemeClr val="tx1">
+                  <a:lumMod val="65000"/>
+                  <a:lumOff val="35000"/>
+                </a:schemeClr>
+              </a:solidFill>
+              <a:latin typeface="+mn-lt"/>
+              <a:ea typeface="+mn-ea"/>
+              <a:cs typeface="+mn-cs"/>
+            </a:defRPr>
+          </a:pPr>
+          <a:endParaRPr lang="ru-RU"/>
+        </a:p>
+      </c:txPr>
+    </c:title>
+    <c:autoTitleDeleted val="0"/>
+    <c:plotArea>
+      <c:layout/>
+      <c:lineChart>
+        <c:grouping val="standard"/>
+        <c:varyColors val="0"/>
+        <c:ser>
+          <c:idx val="0"/>
+          <c:order val="0"/>
+          <c:tx>
+            <c:strRef>
+              <c:f>Лист1!$E$5</c:f>
+              <c:strCache>
+                <c:ptCount val="1"/>
+                <c:pt idx="0">
+                  <c:v>with</c:v>
+                </c:pt>
+              </c:strCache>
+            </c:strRef>
+          </c:tx>
+          <c:spPr>
+            <a:ln w="28575" cap="rnd">
+              <a:solidFill>
+                <a:schemeClr val="accent1"/>
+              </a:solidFill>
+              <a:round/>
+            </a:ln>
+            <a:effectLst/>
+          </c:spPr>
+          <c:marker>
+            <c:symbol val="circle"/>
+            <c:size val="5"/>
+            <c:spPr>
+              <a:solidFill>
+                <a:schemeClr val="accent1"/>
+              </a:solidFill>
+              <a:ln w="9525">
+                <a:solidFill>
+                  <a:schemeClr val="accent1"/>
+                </a:solidFill>
+              </a:ln>
+              <a:effectLst/>
+            </c:spPr>
+          </c:marker>
+          <c:cat>
+            <c:numRef>
+              <c:f>Лист1!$D$6:$D$8</c:f>
+              <c:numCache>
+                <c:formatCode>General</c:formatCode>
+                <c:ptCount val="3"/>
+                <c:pt idx="0">
+                  <c:v>25000</c:v>
+                </c:pt>
+                <c:pt idx="1">
+                  <c:v>100000</c:v>
+                </c:pt>
+                <c:pt idx="2">
+                  <c:v>250000</c:v>
+                </c:pt>
+              </c:numCache>
+            </c:numRef>
+          </c:cat>
+          <c:val>
+            <c:numRef>
+              <c:f>Лист1!$E$6:$E$8</c:f>
+              <c:numCache>
+                <c:formatCode>General</c:formatCode>
+                <c:ptCount val="3"/>
+                <c:pt idx="0">
+                  <c:v>6</c:v>
+                </c:pt>
+                <c:pt idx="1">
+                  <c:v>27</c:v>
+                </c:pt>
+                <c:pt idx="2">
+                  <c:v>58</c:v>
+                </c:pt>
+              </c:numCache>
+            </c:numRef>
+          </c:val>
+          <c:smooth val="0"/>
+        </c:ser>
+        <c:ser>
+          <c:idx val="1"/>
+          <c:order val="1"/>
+          <c:tx>
+            <c:strRef>
+              <c:f>Лист1!$F$5</c:f>
+              <c:strCache>
+                <c:ptCount val="1"/>
+                <c:pt idx="0">
+                  <c:v>without</c:v>
+                </c:pt>
+              </c:strCache>
+            </c:strRef>
+          </c:tx>
+          <c:spPr>
+            <a:ln w="28575" cap="rnd">
+              <a:solidFill>
+                <a:schemeClr val="accent2"/>
+              </a:solidFill>
+              <a:round/>
+            </a:ln>
+            <a:effectLst/>
+          </c:spPr>
+          <c:marker>
+            <c:symbol val="circle"/>
+            <c:size val="5"/>
+            <c:spPr>
+              <a:solidFill>
+                <a:schemeClr val="accent2"/>
+              </a:solidFill>
+              <a:ln w="9525">
+                <a:solidFill>
+                  <a:schemeClr val="accent2"/>
+                </a:solidFill>
+              </a:ln>
+              <a:effectLst/>
+            </c:spPr>
+          </c:marker>
+          <c:cat>
+            <c:numRef>
+              <c:f>Лист1!$D$6:$D$8</c:f>
+              <c:numCache>
+                <c:formatCode>General</c:formatCode>
+                <c:ptCount val="3"/>
+                <c:pt idx="0">
+                  <c:v>25000</c:v>
+                </c:pt>
+                <c:pt idx="1">
+                  <c:v>100000</c:v>
+                </c:pt>
+                <c:pt idx="2">
+                  <c:v>250000</c:v>
+                </c:pt>
+              </c:numCache>
+            </c:numRef>
+          </c:cat>
+          <c:val>
+            <c:numRef>
+              <c:f>Лист1!$F$6:$F$8</c:f>
+              <c:numCache>
+                <c:formatCode>General</c:formatCode>
+                <c:ptCount val="3"/>
+                <c:pt idx="0">
+                  <c:v>14</c:v>
+                </c:pt>
+                <c:pt idx="1">
+                  <c:v>38</c:v>
+                </c:pt>
+                <c:pt idx="2">
+                  <c:v>101</c:v>
+                </c:pt>
+              </c:numCache>
+            </c:numRef>
+          </c:val>
+          <c:smooth val="0"/>
+        </c:ser>
+        <c:dLbls>
+          <c:showLegendKey val="0"/>
+          <c:showVal val="0"/>
+          <c:showCatName val="0"/>
+          <c:showSerName val="0"/>
+          <c:showPercent val="0"/>
+          <c:showBubbleSize val="0"/>
+        </c:dLbls>
+        <c:marker val="1"/>
+        <c:smooth val="0"/>
+        <c:axId val="42180192"/>
+        <c:axId val="42179104"/>
+      </c:lineChart>
+      <c:catAx>
+        <c:axId val="42180192"/>
+        <c:scaling>
+          <c:orientation val="minMax"/>
+        </c:scaling>
+        <c:delete val="0"/>
+        <c:axPos val="b"/>
+        <c:numFmt formatCode="General" sourceLinked="1"/>
+        <c:majorTickMark val="none"/>
+        <c:minorTickMark val="none"/>
+        <c:tickLblPos val="nextTo"/>
+        <c:spPr>
+          <a:noFill/>
+          <a:ln w="9525" cap="flat" cmpd="sng" algn="ctr">
+            <a:solidFill>
+              <a:schemeClr val="tx1">
+                <a:lumMod val="15000"/>
+                <a:lumOff val="85000"/>
+              </a:schemeClr>
+            </a:solidFill>
+            <a:round/>
+          </a:ln>
+          <a:effectLst/>
+        </c:spPr>
+        <c:txPr>
+          <a:bodyPr rot="-60000000" spcFirstLastPara="1" vertOverflow="ellipsis" vert="horz" wrap="square" anchor="ctr" anchorCtr="1"/>
+          <a:lstStyle/>
+          <a:p>
+            <a:pPr>
+              <a:defRPr sz="900" b="0" i="0" u="none" strike="noStrike" kern="1200" baseline="0">
+                <a:solidFill>
+                  <a:schemeClr val="tx1">
+                    <a:lumMod val="65000"/>
+                    <a:lumOff val="35000"/>
+                  </a:schemeClr>
+                </a:solidFill>
+                <a:latin typeface="+mn-lt"/>
+                <a:ea typeface="+mn-ea"/>
+                <a:cs typeface="+mn-cs"/>
+              </a:defRPr>
+            </a:pPr>
+            <a:endParaRPr lang="ru-RU"/>
+          </a:p>
+        </c:txPr>
+        <c:crossAx val="42179104"/>
+        <c:crosses val="autoZero"/>
+        <c:auto val="1"/>
+        <c:lblAlgn val="ctr"/>
+        <c:lblOffset val="100"/>
+        <c:noMultiLvlLbl val="0"/>
+      </c:catAx>
+      <c:valAx>
+        <c:axId val="42179104"/>
+        <c:scaling>
+          <c:orientation val="minMax"/>
+        </c:scaling>
+        <c:delete val="0"/>
+        <c:axPos val="l"/>
+        <c:majorGridlines>
+          <c:spPr>
+            <a:ln w="9525" cap="flat" cmpd="sng" algn="ctr">
+              <a:solidFill>
+                <a:schemeClr val="tx1">
+                  <a:lumMod val="15000"/>
+                  <a:lumOff val="85000"/>
+                </a:schemeClr>
+              </a:solidFill>
+              <a:round/>
+            </a:ln>
+            <a:effectLst/>
+          </c:spPr>
+        </c:majorGridlines>
+        <c:numFmt formatCode="General" sourceLinked="1"/>
+        <c:majorTickMark val="none"/>
+        <c:minorTickMark val="none"/>
+        <c:tickLblPos val="nextTo"/>
+        <c:spPr>
+          <a:noFill/>
+          <a:ln>
+            <a:noFill/>
+          </a:ln>
+          <a:effectLst/>
+        </c:spPr>
+        <c:txPr>
+          <a:bodyPr rot="-60000000" spcFirstLastPara="1" vertOverflow="ellipsis" vert="horz" wrap="square" anchor="ctr" anchorCtr="1"/>
+          <a:lstStyle/>
+          <a:p>
+            <a:pPr>
+              <a:defRPr sz="900" b="0" i="0" u="none" strike="noStrike" kern="1200" baseline="0">
+                <a:solidFill>
+                  <a:schemeClr val="tx1">
+                    <a:lumMod val="65000"/>
+                    <a:lumOff val="35000"/>
+                  </a:schemeClr>
+                </a:solidFill>
+                <a:latin typeface="+mn-lt"/>
+                <a:ea typeface="+mn-ea"/>
+                <a:cs typeface="+mn-cs"/>
+              </a:defRPr>
+            </a:pPr>
+            <a:endParaRPr lang="ru-RU"/>
+          </a:p>
+        </c:txPr>
+        <c:crossAx val="42180192"/>
+        <c:crosses val="autoZero"/>
+        <c:crossBetween val="between"/>
+      </c:valAx>
+      <c:spPr>
+        <a:noFill/>
+        <a:ln>
+          <a:noFill/>
+        </a:ln>
+        <a:effectLst/>
+      </c:spPr>
+    </c:plotArea>
+    <c:legend>
+      <c:legendPos val="b"/>
+      <c:overlay val="0"/>
+      <c:spPr>
+        <a:noFill/>
+        <a:ln>
+          <a:noFill/>
+        </a:ln>
+        <a:effectLst/>
+      </c:spPr>
+      <c:txPr>
+        <a:bodyPr rot="0" spcFirstLastPara="1" vertOverflow="ellipsis" vert="horz" wrap="square" anchor="ctr" anchorCtr="1"/>
+        <a:lstStyle/>
+        <a:p>
+          <a:pPr>
+            <a:defRPr sz="900" b="0" i="0" u="none" strike="noStrike" kern="1200" baseline="0">
+              <a:solidFill>
+                <a:schemeClr val="tx1">
+                  <a:lumMod val="65000"/>
+                  <a:lumOff val="35000"/>
+                </a:schemeClr>
+              </a:solidFill>
+              <a:latin typeface="+mn-lt"/>
+              <a:ea typeface="+mn-ea"/>
+              <a:cs typeface="+mn-cs"/>
+            </a:defRPr>
+          </a:pPr>
+          <a:endParaRPr lang="ru-RU"/>
+        </a:p>
+      </c:txPr>
+    </c:legend>
+    <c:plotVisOnly val="1"/>
+    <c:dispBlanksAs val="gap"/>
+    <c:showDLblsOverMax val="0"/>
+  </c:chart>
+  <c:spPr>
+    <a:solidFill>
+      <a:schemeClr val="bg1"/>
+    </a:solidFill>
+    <a:ln w="9525" cap="flat" cmpd="sng" algn="ctr">
+      <a:solidFill>
+        <a:schemeClr val="tx1">
+          <a:lumMod val="15000"/>
+          <a:lumOff val="85000"/>
+        </a:schemeClr>
+      </a:solidFill>
+      <a:round/>
+    </a:ln>
+    <a:effectLst/>
+  </c:spPr>
+  <c:txPr>
+    <a:bodyPr/>
+    <a:lstStyle/>
+    <a:p>
+      <a:pPr>
+        <a:defRPr/>
+      </a:pPr>
+      <a:endParaRPr lang="ru-RU"/>
+    </a:p>
+  </c:txPr>
+  <c:externalData r:id="rId3">
+    <c:autoUpdate val="0"/>
+  </c:externalData>
+</c:chartSpace>
+</file>
+
+<file path=word/charts/colors1.xml><?xml version="1.0" encoding="utf-8"?>
+<cs:colorStyle xmlns:cs="http://schemas.microsoft.com/office/drawing/2012/chartStyle" xmlns:a="http://schemas.openxmlformats.org/drawingml/2006/main" meth="cycle" id="10">
+  <a:schemeClr val="accent1"/>
+  <a:schemeClr val="accent2"/>
+  <a:schemeClr val="accent3"/>
+  <a:schemeClr val="accent4"/>
+  <a:schemeClr val="accent5"/>
+  <a:schemeClr val="accent6"/>
+  <cs:variation/>
+  <cs:variation>
+    <a:lumMod val="60000"/>
+  </cs:variation>
+  <cs:variation>
+    <a:lumMod val="80000"/>
+    <a:lumOff val="20000"/>
+  </cs:variation>
+  <cs:variation>
+    <a:lumMod val="80000"/>
+  </cs:variation>
+  <cs:variation>
+    <a:lumMod val="60000"/>
+    <a:lumOff val="40000"/>
+  </cs:variation>
+  <cs:variation>
+    <a:lumMod val="50000"/>
+  </cs:variation>
+  <cs:variation>
+    <a:lumMod val="70000"/>
+    <a:lumOff val="30000"/>
+  </cs:variation>
+  <cs:variation>
+    <a:lumMod val="70000"/>
+  </cs:variation>
+  <cs:variation>
+    <a:lumMod val="50000"/>
+    <a:lumOff val="50000"/>
+  </cs:variation>
+</cs:colorStyle>
+</file>
+
+<file path=word/charts/style1.xml><?xml version="1.0" encoding="utf-8"?>
+<cs:chartStyle xmlns:cs="http://schemas.microsoft.com/office/drawing/2012/chartStyle" xmlns:a="http://schemas.openxmlformats.org/drawingml/2006/main" id="332">
+  <cs:axisTitle>
+    <cs:lnRef idx="0"/>
+    <cs:fillRef idx="0"/>
+    <cs:effectRef idx="0"/>
+    <cs:fontRef idx="minor">
+      <a:schemeClr val="tx1">
+        <a:lumMod val="65000"/>
+        <a:lumOff val="35000"/>
+      </a:schemeClr>
+    </cs:fontRef>
+    <cs:defRPr sz="1000" kern="1200"/>
+  </cs:axisTitle>
+  <cs:categoryAxis>
+    <cs:lnRef idx="0"/>
+    <cs:fillRef idx="0"/>
+    <cs:effectRef idx="0"/>
+    <cs:fontRef idx="minor">
+      <a:schemeClr val="tx1">
+        <a:lumMod val="65000"/>
+        <a:lumOff val="35000"/>
+      </a:schemeClr>
+    </cs:fontRef>
+    <cs:spPr>
+      <a:ln w="9525" cap="flat" cmpd="sng" algn="ctr">
+        <a:solidFill>
+          <a:schemeClr val="tx1">
+            <a:lumMod val="15000"/>
+            <a:lumOff val="85000"/>
+          </a:schemeClr>
+        </a:solidFill>
+        <a:round/>
+      </a:ln>
+    </cs:spPr>
+    <cs:defRPr sz="900" kern="1200"/>
+  </cs:categoryAxis>
+  <cs:chartArea mods="allowNoFillOverride allowNoLineOverride">
+    <cs:lnRef idx="0"/>
+    <cs:fillRef idx="0"/>
+    <cs:effectRef idx="0"/>
+    <cs:fontRef idx="minor">
+      <a:schemeClr val="tx1"/>
+    </cs:fontRef>
+    <cs:spPr>
+      <a:solidFill>
+        <a:schemeClr val="bg1"/>
+      </a:solidFill>
+      <a:ln w="9525" cap="flat" cmpd="sng" algn="ctr">
+        <a:solidFill>
+          <a:schemeClr val="tx1">
+            <a:lumMod val="15000"/>
+            <a:lumOff val="85000"/>
+          </a:schemeClr>
+        </a:solidFill>
+        <a:round/>
+      </a:ln>
+    </cs:spPr>
+    <cs:defRPr sz="1000" kern="1200"/>
+  </cs:chartArea>
+  <cs:dataLabel>
+    <cs:lnRef idx="0"/>
+    <cs:fillRef idx="0"/>
+    <cs:effectRef idx="0"/>
+    <cs:fontRef idx="minor">
+      <a:schemeClr val="tx1">
+        <a:lumMod val="75000"/>
+        <a:lumOff val="25000"/>
+      </a:schemeClr>
+    </cs:fontRef>
+    <cs:defRPr sz="900" kern="1200"/>
+  </cs:dataLabel>
+  <cs:dataLabelCallout>
+    <cs:lnRef idx="0"/>
+    <cs:fillRef idx="0"/>
+    <cs:effectRef idx="0"/>
+    <cs:fontRef idx="minor">
+      <a:schemeClr val="dk1">
+        <a:lumMod val="65000"/>
+        <a:lumOff val="35000"/>
+      </a:schemeClr>
+    </cs:fontRef>
+    <cs:spPr>
+      <a:solidFill>
+        <a:schemeClr val="lt1"/>
+      </a:solidFill>
+      <a:ln>
+        <a:solidFill>
+          <a:schemeClr val="dk1">
+            <a:lumMod val="25000"/>
+            <a:lumOff val="75000"/>
+          </a:schemeClr>
+        </a:solidFill>
+      </a:ln>
+    </cs:spPr>
+    <cs:defRPr sz="900" kern="1200"/>
+    <cs:bodyPr rot="0" spcFirstLastPara="1" vertOverflow="clip" horzOverflow="clip" vert="horz" wrap="square" lIns="36576" tIns="18288" rIns="36576" bIns="18288" anchor="ctr" anchorCtr="1">
+      <a:spAutoFit/>
+    </cs:bodyPr>
+  </cs:dataLabelCallout>
+  <cs:dataPoint>
+    <cs:lnRef idx="0"/>
+    <cs:fillRef idx="1">
+      <cs:styleClr val="auto"/>
+    </cs:fillRef>
+    <cs:effectRef idx="0"/>
+    <cs:fontRef idx="minor">
+      <a:schemeClr val="tx1"/>
+    </cs:fontRef>
+  </cs:dataPoint>
+  <cs:dataPoint3D>
+    <cs:lnRef idx="0"/>
+    <cs:fillRef idx="1">
+      <cs:styleClr val="auto"/>
+    </cs:fillRef>
+    <cs:effectRef idx="0"/>
+    <cs:fontRef idx="minor">
+      <a:schemeClr val="tx1"/>
+    </cs:fontRef>
+  </cs:dataPoint3D>
+  <cs:dataPointLine>
+    <cs:lnRef idx="0">
+      <cs:styleClr val="auto"/>
+    </cs:lnRef>
+    <cs:fillRef idx="1"/>
+    <cs:effectRef idx="0"/>
+    <cs:fontRef idx="minor">
+      <a:schemeClr val="tx1"/>
+    </cs:fontRef>
+    <cs:spPr>
+      <a:ln w="28575" cap="rnd">
+        <a:solidFill>
+          <a:schemeClr val="phClr"/>
+        </a:solidFill>
+        <a:round/>
+      </a:ln>
+    </cs:spPr>
+  </cs:dataPointLine>
+  <cs:dataPointMarker>
+    <cs:lnRef idx="0">
+      <cs:styleClr val="auto"/>
+    </cs:lnRef>
+    <cs:fillRef idx="1">
+      <cs:styleClr val="auto"/>
+    </cs:fillRef>
+    <cs:effectRef idx="0"/>
+    <cs:fontRef idx="minor">
+      <a:schemeClr val="tx1"/>
+    </cs:fontRef>
+    <cs:spPr>
+      <a:ln w="9525">
+        <a:solidFill>
+          <a:schemeClr val="phClr"/>
+        </a:solidFill>
+      </a:ln>
+    </cs:spPr>
+  </cs:dataPointMarker>
+  <cs:dataPointMarkerLayout symbol="circle" size="5"/>
+  <cs:dataPointWireframe>
+    <cs:lnRef idx="0">
+      <cs:styleClr val="auto"/>
+    </cs:lnRef>
+    <cs:fillRef idx="1"/>
+    <cs:effectRef idx="0"/>
+    <cs:fontRef idx="minor">
+      <a:schemeClr val="tx1"/>
+    </cs:fontRef>
+    <cs:spPr>
+      <a:ln w="9525" cap="rnd">
+        <a:solidFill>
+          <a:schemeClr val="phClr"/>
+        </a:solidFill>
+        <a:round/>
+      </a:ln>
+    </cs:spPr>
+  </cs:dataPointWireframe>
+  <cs:dataTable>
+    <cs:lnRef idx="0"/>
+    <cs:fillRef idx="0"/>
+    <cs:effectRef idx="0"/>
+    <cs:fontRef idx="minor">
+      <a:schemeClr val="tx1">
+        <a:lumMod val="65000"/>
+        <a:lumOff val="35000"/>
+      </a:schemeClr>
+    </cs:fontRef>
+    <cs:spPr>
+      <a:noFill/>
+      <a:ln w="9525" cap="flat" cmpd="sng" algn="ctr">
+        <a:solidFill>
+          <a:schemeClr val="tx1">
+            <a:lumMod val="15000"/>
+            <a:lumOff val="85000"/>
+          </a:schemeClr>
+        </a:solidFill>
+        <a:round/>
+      </a:ln>
+    </cs:spPr>
+    <cs:defRPr sz="900" kern="1200"/>
+  </cs:dataTable>
+  <cs:downBar>
+    <cs:lnRef idx="0"/>
+    <cs:fillRef idx="0"/>
+    <cs:effectRef idx="0"/>
+    <cs:fontRef idx="minor">
+      <a:schemeClr val="dk1"/>
+    </cs:fontRef>
+    <cs:spPr>
+      <a:solidFill>
+        <a:schemeClr val="dk1">
+          <a:lumMod val="65000"/>
+          <a:lumOff val="35000"/>
+        </a:schemeClr>
+      </a:solidFill>
+      <a:ln w="9525">
+        <a:solidFill>
+          <a:schemeClr val="tx1">
+            <a:lumMod val="65000"/>
+            <a:lumOff val="35000"/>
+          </a:schemeClr>
+        </a:solidFill>
+      </a:ln>
+    </cs:spPr>
+  </cs:downBar>
+  <cs:dropLine>
+    <cs:lnRef idx="0"/>
+    <cs:fillRef idx="0"/>
+    <cs:effectRef idx="0"/>
+    <cs:fontRef idx="minor">
+      <a:schemeClr val="tx1"/>
+    </cs:fontRef>
+    <cs:spPr>
+      <a:ln w="9525" cap="flat" cmpd="sng" algn="ctr">
+        <a:solidFill>
+          <a:schemeClr val="tx1">
+            <a:lumMod val="35000"/>
+            <a:lumOff val="65000"/>
+          </a:schemeClr>
+        </a:solidFill>
+        <a:round/>
+      </a:ln>
+    </cs:spPr>
+  </cs:dropLine>
+  <cs:errorBar>
+    <cs:lnRef idx="0"/>
+    <cs:fillRef idx="0"/>
+    <cs:effectRef idx="0"/>
+    <cs:fontRef idx="minor">
+      <a:schemeClr val="tx1"/>
+    </cs:fontRef>
+    <cs:spPr>
+      <a:ln w="9525" cap="flat" cmpd="sng" algn="ctr">
+        <a:solidFill>
+          <a:schemeClr val="tx1">
+            <a:lumMod val="65000"/>
+            <a:lumOff val="35000"/>
+          </a:schemeClr>
+        </a:solidFill>
+        <a:round/>
+      </a:ln>
+    </cs:spPr>
+  </cs:errorBar>
+  <cs:floor>
+    <cs:lnRef idx="0"/>
+    <cs:fillRef idx="0"/>
+    <cs:effectRef idx="0"/>
+    <cs:fontRef idx="minor">
+      <a:schemeClr val="tx1"/>
+    </cs:fontRef>
+    <cs:spPr>
+      <a:noFill/>
+      <a:ln>
+        <a:noFill/>
+      </a:ln>
+    </cs:spPr>
+  </cs:floor>
+  <cs:gridlineMajor>
+    <cs:lnRef idx="0"/>
+    <cs:fillRef idx="0"/>
+    <cs:effectRef idx="0"/>
+    <cs:fontRef idx="minor">
+      <a:schemeClr val="tx1"/>
+    </cs:fontRef>
+    <cs:spPr>
+      <a:ln w="9525" cap="flat" cmpd="sng" algn="ctr">
+        <a:solidFill>
+          <a:schemeClr val="tx1">
+            <a:lumMod val="15000"/>
+            <a:lumOff val="85000"/>
+          </a:schemeClr>
+        </a:solidFill>
+        <a:round/>
+      </a:ln>
+    </cs:spPr>
+  </cs:gridlineMajor>
+  <cs:gridlineMinor>
+    <cs:lnRef idx="0"/>
+    <cs:fillRef idx="0"/>
+    <cs:effectRef idx="0"/>
+    <cs:fontRef idx="minor">
+      <a:schemeClr val="tx1"/>
+    </cs:fontRef>
+    <cs:spPr>
+      <a:ln w="9525" cap="flat" cmpd="sng" algn="ctr">
+        <a:solidFill>
+          <a:schemeClr val="tx1">
+            <a:lumMod val="5000"/>
+            <a:lumOff val="95000"/>
+          </a:schemeClr>
+        </a:solidFill>
+        <a:round/>
+      </a:ln>
+    </cs:spPr>
+  </cs:gridlineMinor>
+  <cs:hiLoLine>
+    <cs:lnRef idx="0"/>
+    <cs:fillRef idx="0"/>
+    <cs:effectRef idx="0"/>
+    <cs:fontRef idx="minor">
+      <a:schemeClr val="tx1"/>
+    </cs:fontRef>
+    <cs:spPr>
+      <a:ln w="9525" cap="flat" cmpd="sng" algn="ctr">
+        <a:solidFill>
+          <a:schemeClr val="tx1">
+            <a:lumMod val="75000"/>
+            <a:lumOff val="25000"/>
+          </a:schemeClr>
+        </a:solidFill>
+        <a:round/>
+      </a:ln>
+    </cs:spPr>
+  </cs:hiLoLine>
+  <cs:leaderLine>
+    <cs:lnRef idx="0"/>
+    <cs:fillRef idx="0"/>
+    <cs:effectRef idx="0"/>
+    <cs:fontRef idx="minor">
+      <a:schemeClr val="tx1"/>
+    </cs:fontRef>
+    <cs:spPr>
+      <a:ln w="9525" cap="flat" cmpd="sng" algn="ctr">
+        <a:solidFill>
+          <a:schemeClr val="tx1">
+            <a:lumMod val="35000"/>
+            <a:lumOff val="65000"/>
+          </a:schemeClr>
+        </a:solidFill>
+        <a:round/>
+      </a:ln>
+    </cs:spPr>
+  </cs:leaderLine>
+  <cs:legend>
+    <cs:lnRef idx="0"/>
+    <cs:fillRef idx="0"/>
+    <cs:effectRef idx="0"/>
+    <cs:fontRef idx="minor">
+      <a:schemeClr val="tx1">
+        <a:lumMod val="65000"/>
+        <a:lumOff val="35000"/>
+      </a:schemeClr>
+    </cs:fontRef>
+    <cs:defRPr sz="900" kern="1200"/>
+  </cs:legend>
+  <cs:plotArea mods="allowNoFillOverride allowNoLineOverride">
+    <cs:lnRef idx="0"/>
+    <cs:fillRef idx="0"/>
+    <cs:effectRef idx="0"/>
+    <cs:fontRef idx="minor">
+      <a:schemeClr val="tx1"/>
+    </cs:fontRef>
+  </cs:plotArea>
+  <cs:plotArea3D mods="allowNoFillOverride allowNoLineOverride">
+    <cs:lnRef idx="0"/>
+    <cs:fillRef idx="0"/>
+    <cs:effectRef idx="0"/>
+    <cs:fontRef idx="minor">
+      <a:schemeClr val="tx1"/>
+    </cs:fontRef>
+  </cs:plotArea3D>
+  <cs:seriesAxis>
+    <cs:lnRef idx="0"/>
+    <cs:fillRef idx="0"/>
+    <cs:effectRef idx="0"/>
+    <cs:fontRef idx="minor">
+      <a:schemeClr val="tx1">
+        <a:lumMod val="65000"/>
+        <a:lumOff val="35000"/>
+      </a:schemeClr>
+    </cs:fontRef>
+    <cs:defRPr sz="900" kern="1200"/>
+  </cs:seriesAxis>
+  <cs:seriesLine>
+    <cs:lnRef idx="0"/>
+    <cs:fillRef idx="0"/>
+    <cs:effectRef idx="0"/>
+    <cs:fontRef idx="minor">
+      <a:schemeClr val="tx1"/>
+    </cs:fontRef>
+    <cs:spPr>
+      <a:ln w="9525" cap="flat" cmpd="sng" algn="ctr">
+        <a:solidFill>
+          <a:schemeClr val="tx1">
+            <a:lumMod val="35000"/>
+            <a:lumOff val="65000"/>
+          </a:schemeClr>
+        </a:solidFill>
+        <a:round/>
+      </a:ln>
+    </cs:spPr>
+  </cs:seriesLine>
+  <cs:title>
+    <cs:lnRef idx="0"/>
+    <cs:fillRef idx="0"/>
+    <cs:effectRef idx="0"/>
+    <cs:fontRef idx="minor">
+      <a:schemeClr val="tx1">
+        <a:lumMod val="65000"/>
+        <a:lumOff val="35000"/>
+      </a:schemeClr>
+    </cs:fontRef>
+    <cs:defRPr sz="1400" b="0" kern="1200" spc="0" baseline="0"/>
+  </cs:title>
+  <cs:trendline>
+    <cs:lnRef idx="0">
+      <cs:styleClr val="auto"/>
+    </cs:lnRef>
+    <cs:fillRef idx="0"/>
+    <cs:effectRef idx="0"/>
+    <cs:fontRef idx="minor">
+      <a:schemeClr val="tx1"/>
+    </cs:fontRef>
+    <cs:spPr>
+      <a:ln w="19050" cap="rnd">
+        <a:solidFill>
+          <a:schemeClr val="phClr"/>
+        </a:solidFill>
+        <a:prstDash val="sysDot"/>
+      </a:ln>
+    </cs:spPr>
+  </cs:trendline>
+  <cs:trendlineLabel>
+    <cs:lnRef idx="0"/>
+    <cs:fillRef idx="0"/>
+    <cs:effectRef idx="0"/>
+    <cs:fontRef idx="minor">
+      <a:schemeClr val="tx1">
+        <a:lumMod val="65000"/>
+        <a:lumOff val="35000"/>
+      </a:schemeClr>
+    </cs:fontRef>
+    <cs:defRPr sz="900" kern="1200"/>
+  </cs:trendlineLabel>
+  <cs:upBar>
+    <cs:lnRef idx="0"/>
+    <cs:fillRef idx="0"/>
+    <cs:effectRef idx="0"/>
+    <cs:fontRef idx="minor">
+      <a:schemeClr val="dk1"/>
+    </cs:fontRef>
+    <cs:spPr>
+      <a:solidFill>
+        <a:schemeClr val="lt1"/>
+      </a:solidFill>
+      <a:ln w="9525">
+        <a:solidFill>
+          <a:schemeClr val="tx1">
+            <a:lumMod val="15000"/>
+            <a:lumOff val="85000"/>
+          </a:schemeClr>
+        </a:solidFill>
+      </a:ln>
+    </cs:spPr>
+  </cs:upBar>
+  <cs:valueAxis>
+    <cs:lnRef idx="0"/>
+    <cs:fillRef idx="0"/>
+    <cs:effectRef idx="0"/>
+    <cs:fontRef idx="minor">
+      <a:schemeClr val="tx1">
+        <a:lumMod val="65000"/>
+        <a:lumOff val="35000"/>
+      </a:schemeClr>
+    </cs:fontRef>
+    <cs:defRPr sz="900" kern="1200"/>
+  </cs:valueAxis>
+  <cs:wall>
+    <cs:lnRef idx="0"/>
+    <cs:fillRef idx="0"/>
+    <cs:effectRef idx="0"/>
+    <cs:fontRef idx="minor">
+      <a:schemeClr val="tx1"/>
+    </cs:fontRef>
+    <cs:spPr>
+      <a:noFill/>
+      <a:ln>
+        <a:noFill/>
+      </a:ln>
+    </cs:spPr>
+  </cs:wall>
+</cs:chartStyle>
+</file>
+
 <file path=word/theme/theme1.xml><?xml version="1.0" encoding="utf-8"?>
 <a:theme xmlns:a="http://schemas.openxmlformats.org/drawingml/2006/main" name="Тема Office">
   <a:themeElements>
@@ -37448,7 +39830,7 @@
 </file>
 
 <file path=customXml/itemProps1.xml><?xml version="1.0" encoding="utf-8"?>
-<ds:datastoreItem xmlns:ds="http://schemas.openxmlformats.org/officeDocument/2006/customXml" ds:itemID="{A8828C1C-7431-44BF-B03B-7D4A2CFDB503}">
+<ds:datastoreItem xmlns:ds="http://schemas.openxmlformats.org/officeDocument/2006/customXml" ds:itemID="{DE0BC661-EBA5-4F8F-8F65-AF1F7D1F6AE8}">
   <ds:schemaRefs>
     <ds:schemaRef ds:uri="http://schemas.openxmlformats.org/officeDocument/2006/bibliography"/>
   </ds:schemaRefs>
